--- a/docs/gdrive_source/ACCESS Allocated Production Compute v2 - Integration Roadmap Description.docx
+++ b/docs/gdrive_source/ACCESS Allocated Production Compute v2 - Integration Roadmap Description.docx
@@ -575,65 +575,6 @@
             <w:rtl w:val="0"/>
           </w:rPr>
           <w:t xml:space="preserve">ACCESS Allocated Resource Integration Coordination v1</w:t>
-        </w:r>
-      </w:hyperlink>
-      <w:r>
-        <w:rPr>
-          <w:rtl w:val="0"/>
-        </w:rPr>
-      </w:r>
-    </w:p>
-    <w:p>
-      <w:pPr>
-        <w:pStyle w:val="Heading3"/>
-        <w:numPr>
-          <w:ilvl w:val="0"/>
-          <w:numId w:val="1"/>
-        </w:numPr>
-        <w:spacing w:after="0" w:afterAutospacing="0" w:before="0" w:lineRule="auto"/>
-        <w:ind w:left="720" w:hanging="360"/>
-        <w:rPr>
-          <w:sz w:val="22"/>
-          <w:szCs w:val="22"/>
-        </w:rPr>
-      </w:pPr>
-      <w:bookmarkStart w:colFirst="0" w:colLast="0" w:name="_jecfhba99gcb" w:id="7"/>
-      <w:bookmarkEnd w:id="7"/>
-      <w:hyperlink r:id="rId18">
-        <w:r>
-          <w:rPr>
-            <w:color w:val="1155cc"/>
-            <w:sz w:val="22"/>
-            <w:szCs w:val="22"/>
-            <w:u w:val="single"/>
-            <w:rtl w:val="0"/>
-          </w:rPr>
-          <w:t xml:space="preserve">Infrastructure Description v2</w:t>
-        </w:r>
-      </w:hyperlink>
-      <w:r>
-        <w:rPr>
-          <w:rtl w:val="0"/>
-        </w:rPr>
-      </w:r>
-    </w:p>
-    <w:p>
-      <w:pPr>
-        <w:numPr>
-          <w:ilvl w:val="0"/>
-          <w:numId w:val="1"/>
-        </w:numPr>
-        <w:ind w:left="720" w:hanging="360"/>
-        <w:rPr/>
-      </w:pPr>
-      <w:hyperlink r:id="rId19">
-        <w:r>
-          <w:rPr>
-            <w:color w:val="1155cc"/>
-            <w:u w:val="single"/>
-            <w:rtl w:val="0"/>
-          </w:rPr>
-          <w:t xml:space="preserve">Cybersecurity Requirements for RPs v1</w:t>
         </w:r>
       </w:hyperlink>
       <w:r>
@@ -652,14 +593,14 @@
         <w:ind w:left="720" w:hanging="360"/>
         <w:rPr/>
       </w:pPr>
-      <w:hyperlink r:id="rId20">
-        <w:r>
-          <w:rPr>
-            <w:color w:val="1155cc"/>
-            <w:u w:val="single"/>
-            <w:rtl w:val="0"/>
-          </w:rPr>
-          <w:t xml:space="preserve">Data &amp; Network Integration Design v1</w:t>
+      <w:hyperlink r:id="rId18">
+        <w:r>
+          <w:rPr>
+            <w:color w:val="1155cc"/>
+            <w:u w:val="single"/>
+            <w:rtl w:val="0"/>
+          </w:rPr>
+          <w:t xml:space="preserve">Infrastructure Description v2</w:t>
         </w:r>
       </w:hyperlink>
       <w:r>
@@ -677,342 +618,340 @@
         <w:ind w:left="720" w:hanging="360"/>
         <w:rPr/>
       </w:pPr>
-      <w:hyperlink r:id="rId21">
-        <w:r>
-          <w:rPr>
-            <w:color w:val="1155cc"/>
-            <w:u w:val="single"/>
-            <w:rtl w:val="0"/>
-          </w:rPr>
-          <w:t xml:space="preserve">ACCESS Allocation Policies v1</w:t>
-        </w:r>
-      </w:hyperlink>
-      <w:r>
-        <w:rPr>
-          <w:rtl w:val="0"/>
-        </w:rPr>
-      </w:r>
-    </w:p>
-    <w:p>
-      <w:pPr>
-        <w:numPr>
-          <w:ilvl w:val="0"/>
-          <w:numId w:val="1"/>
-        </w:numPr>
-        <w:ind w:left="720" w:hanging="360"/>
-        <w:rPr/>
-      </w:pPr>
-      <w:hyperlink r:id="rId22">
-        <w:r>
-          <w:rPr>
-            <w:color w:val="1155cc"/>
-            <w:u w:val="single"/>
-            <w:rtl w:val="0"/>
-          </w:rPr>
-          <w:t xml:space="preserve">MATCH Knowledge Base v1</w:t>
-        </w:r>
-      </w:hyperlink>
-      <w:r>
-        <w:rPr>
-          <w:rtl w:val="0"/>
-        </w:rPr>
-      </w:r>
-    </w:p>
-    <w:p>
-      <w:pPr>
-        <w:numPr>
-          <w:ilvl w:val="0"/>
-          <w:numId w:val="1"/>
-        </w:numPr>
-        <w:ind w:left="720" w:hanging="360"/>
-        <w:rPr/>
-      </w:pPr>
-      <w:hyperlink r:id="rId23">
-        <w:r>
-          <w:rPr>
-            <w:color w:val="1155cc"/>
-            <w:u w:val="single"/>
-            <w:rtl w:val="0"/>
-          </w:rPr>
-          <w:t xml:space="preserve">Resource Provider Forum Participation v1</w:t>
-        </w:r>
-      </w:hyperlink>
-      <w:r>
-        <w:rPr>
-          <w:rtl w:val="0"/>
-        </w:rPr>
-      </w:r>
-    </w:p>
-    <w:p>
-      <w:pPr>
-        <w:numPr>
-          <w:ilvl w:val="0"/>
-          <w:numId w:val="1"/>
-        </w:numPr>
-        <w:ind w:left="720" w:hanging="360"/>
-        <w:rPr/>
-      </w:pPr>
-      <w:hyperlink r:id="rId24">
-        <w:r>
-          <w:rPr>
-            <w:color w:val="1155cc"/>
-            <w:u w:val="single"/>
-            <w:rtl w:val="0"/>
-          </w:rPr>
-          <w:t xml:space="preserve">Cybersecurity Governance Council Participation v1</w:t>
-        </w:r>
-      </w:hyperlink>
-      <w:r>
-        <w:rPr>
-          <w:rtl w:val="0"/>
-        </w:rPr>
-      </w:r>
-    </w:p>
-    <w:p>
-      <w:pPr>
-        <w:numPr>
-          <w:ilvl w:val="0"/>
-          <w:numId w:val="1"/>
-        </w:numPr>
-        <w:spacing w:after="0" w:afterAutospacing="0"/>
-        <w:ind w:left="720" w:hanging="360"/>
-        <w:rPr/>
-      </w:pPr>
-      <w:hyperlink r:id="rId25">
-        <w:r>
-          <w:rPr>
-            <w:color w:val="1155cc"/>
-            <w:u w:val="single"/>
-            <w:rtl w:val="0"/>
-          </w:rPr>
-          <w:t xml:space="preserve">Resource Metrics Data Availability Assessment v1</w:t>
-        </w:r>
-      </w:hyperlink>
-      <w:r>
-        <w:rPr>
-          <w:rtl w:val="0"/>
-        </w:rPr>
-      </w:r>
-    </w:p>
-    <w:p>
-      <w:pPr>
-        <w:pStyle w:val="Heading3"/>
-        <w:numPr>
-          <w:ilvl w:val="0"/>
-          <w:numId w:val="1"/>
-        </w:numPr>
-        <w:spacing w:after="0" w:afterAutospacing="0" w:before="0" w:beforeAutospacing="0"/>
-        <w:ind w:left="720" w:hanging="360"/>
-        <w:rPr>
-          <w:sz w:val="22"/>
-          <w:szCs w:val="22"/>
-        </w:rPr>
-      </w:pPr>
-      <w:bookmarkStart w:colFirst="0" w:colLast="0" w:name="_34s12c1wu9a4" w:id="8"/>
-      <w:bookmarkEnd w:id="8"/>
-      <w:hyperlink r:id="rId26">
-        <w:r>
-          <w:rPr>
-            <w:color w:val="1155cc"/>
-            <w:sz w:val="22"/>
-            <w:szCs w:val="22"/>
-            <w:u w:val="single"/>
-            <w:rtl w:val="0"/>
-          </w:rPr>
-          <w:t xml:space="preserve">Deploy Globus Endpoint v1</w:t>
-        </w:r>
-      </w:hyperlink>
-      <w:r>
-        <w:rPr>
-          <w:rtl w:val="0"/>
-        </w:rPr>
-      </w:r>
-    </w:p>
-    <w:p>
-      <w:pPr>
-        <w:pStyle w:val="Heading3"/>
-        <w:numPr>
-          <w:ilvl w:val="0"/>
-          <w:numId w:val="1"/>
-        </w:numPr>
-        <w:spacing w:after="0" w:afterAutospacing="0" w:before="0" w:lineRule="auto"/>
-        <w:ind w:left="720" w:hanging="360"/>
-        <w:rPr>
-          <w:sz w:val="22"/>
-          <w:szCs w:val="22"/>
-        </w:rPr>
-      </w:pPr>
-      <w:bookmarkStart w:colFirst="0" w:colLast="0" w:name="_c19dvpbtqdps" w:id="9"/>
-      <w:bookmarkEnd w:id="9"/>
-      <w:hyperlink r:id="rId27">
-        <w:r>
-          <w:rPr>
-            <w:color w:val="1155cc"/>
-            <w:sz w:val="22"/>
-            <w:szCs w:val="22"/>
-            <w:u w:val="single"/>
-            <w:rtl w:val="0"/>
-          </w:rPr>
-          <w:t xml:space="preserve">Publish Dynamic Resource Information v2</w:t>
-        </w:r>
-      </w:hyperlink>
-      <w:r>
-        <w:rPr>
-          <w:rtl w:val="0"/>
-        </w:rPr>
-      </w:r>
-    </w:p>
-    <w:p>
-      <w:pPr>
-        <w:pStyle w:val="Heading3"/>
-        <w:numPr>
-          <w:ilvl w:val="0"/>
-          <w:numId w:val="1"/>
-        </w:numPr>
-        <w:spacing w:after="0" w:afterAutospacing="0" w:before="0" w:beforeAutospacing="0"/>
-        <w:ind w:left="720" w:hanging="360"/>
-        <w:rPr>
-          <w:sz w:val="22"/>
-          <w:szCs w:val="22"/>
-        </w:rPr>
-      </w:pPr>
-      <w:bookmarkStart w:colFirst="0" w:colLast="0" w:name="_sqphzwmx56h2" w:id="10"/>
-      <w:bookmarkEnd w:id="10"/>
-      <w:hyperlink r:id="rId28">
-        <w:r>
-          <w:rPr>
-            <w:color w:val="1155cc"/>
-            <w:sz w:val="22"/>
-            <w:szCs w:val="22"/>
-            <w:u w:val="single"/>
-            <w:rtl w:val="0"/>
-          </w:rPr>
-          <w:t xml:space="preserve">Incident Response &amp; Coordination v1</w:t>
-        </w:r>
-      </w:hyperlink>
-      <w:r>
-        <w:rPr>
-          <w:rtl w:val="0"/>
-        </w:rPr>
-      </w:r>
-    </w:p>
-    <w:p>
-      <w:pPr>
-        <w:pStyle w:val="Heading3"/>
-        <w:numPr>
-          <w:ilvl w:val="0"/>
-          <w:numId w:val="1"/>
-        </w:numPr>
-        <w:spacing w:after="0" w:afterAutospacing="0" w:before="0" w:beforeAutospacing="0"/>
-        <w:ind w:left="720" w:hanging="360"/>
-        <w:rPr>
-          <w:sz w:val="22"/>
-          <w:szCs w:val="22"/>
-        </w:rPr>
-      </w:pPr>
-      <w:bookmarkStart w:colFirst="0" w:colLast="0" w:name="_f5hg9jgi6uaw" w:id="11"/>
-      <w:bookmarkEnd w:id="11"/>
-      <w:hyperlink r:id="rId29">
-        <w:r>
-          <w:rPr>
-            <w:color w:val="1155cc"/>
-            <w:sz w:val="22"/>
-            <w:szCs w:val="22"/>
-            <w:u w:val="single"/>
-            <w:rtl w:val="0"/>
-          </w:rPr>
-          <w:t xml:space="preserve">Ticket Handling v2</w:t>
-        </w:r>
-      </w:hyperlink>
-      <w:r>
-        <w:rPr>
-          <w:rtl w:val="0"/>
-        </w:rPr>
-      </w:r>
-    </w:p>
-    <w:p>
-      <w:pPr>
-        <w:pStyle w:val="Heading3"/>
-        <w:numPr>
-          <w:ilvl w:val="0"/>
-          <w:numId w:val="1"/>
-        </w:numPr>
-        <w:spacing w:after="0" w:afterAutospacing="0" w:before="0" w:beforeAutospacing="0"/>
-        <w:ind w:left="720" w:hanging="360"/>
-        <w:rPr>
-          <w:sz w:val="22"/>
-          <w:szCs w:val="22"/>
-        </w:rPr>
-      </w:pPr>
-      <w:bookmarkStart w:colFirst="0" w:colLast="0" w:name="_82n7nnokbqs" w:id="12"/>
-      <w:bookmarkEnd w:id="12"/>
-      <w:hyperlink r:id="rId30">
-        <w:r>
-          <w:rPr>
-            <w:color w:val="1155cc"/>
-            <w:sz w:val="22"/>
-            <w:szCs w:val="22"/>
-            <w:u w:val="single"/>
-            <w:rtl w:val="0"/>
-          </w:rPr>
-          <w:t xml:space="preserve">Operational Status Communications v1</w:t>
-        </w:r>
-      </w:hyperlink>
-      <w:r>
-        <w:rPr>
-          <w:rtl w:val="0"/>
-        </w:rPr>
-      </w:r>
-    </w:p>
-    <w:p>
-      <w:pPr>
-        <w:numPr>
-          <w:ilvl w:val="0"/>
-          <w:numId w:val="1"/>
-        </w:numPr>
-        <w:ind w:left="720" w:hanging="360"/>
-        <w:rPr>
-          <w:color w:val="000000"/>
-        </w:rPr>
-      </w:pPr>
-      <w:hyperlink r:id="rId31">
-        <w:r>
-          <w:rPr>
-            <w:color w:val="1155cc"/>
-            <w:u w:val="single"/>
-            <w:rtl w:val="0"/>
-          </w:rPr>
-          <w:t xml:space="preserve">AMIE and Usage Reporting v1</w:t>
-        </w:r>
-      </w:hyperlink>
-      <w:r>
-        <w:rPr>
-          <w:rtl w:val="0"/>
-        </w:rPr>
-      </w:r>
-    </w:p>
-    <w:p>
-      <w:pPr>
-        <w:pStyle w:val="Heading3"/>
+      <w:hyperlink r:id="rId19">
+        <w:r>
+          <w:rPr>
+            <w:color w:val="1155cc"/>
+            <w:u w:val="single"/>
+            <w:rtl w:val="0"/>
+          </w:rPr>
+          <w:t xml:space="preserve">Cybersecurity Requirements for RPs v1</w:t>
+        </w:r>
+      </w:hyperlink>
+      <w:r>
+        <w:rPr>
+          <w:rtl w:val="0"/>
+        </w:rPr>
+      </w:r>
+    </w:p>
+    <w:p>
+      <w:pPr>
         <w:numPr>
           <w:ilvl w:val="0"/>
           <w:numId w:val="1"/>
         </w:numPr>
         <w:spacing w:before="0" w:lineRule="auto"/>
         <w:ind w:left="720" w:hanging="360"/>
-        <w:rPr>
-          <w:sz w:val="22"/>
-          <w:szCs w:val="22"/>
-        </w:rPr>
-      </w:pPr>
-      <w:bookmarkStart w:colFirst="0" w:colLast="0" w:name="_1sep8cd9qo86" w:id="13"/>
-      <w:bookmarkEnd w:id="13"/>
+        <w:rPr/>
+      </w:pPr>
+      <w:hyperlink r:id="rId20">
+        <w:r>
+          <w:rPr>
+            <w:color w:val="1155cc"/>
+            <w:u w:val="single"/>
+            <w:rtl w:val="0"/>
+          </w:rPr>
+          <w:t xml:space="preserve">Data &amp; Network Integration Design v1</w:t>
+        </w:r>
+      </w:hyperlink>
+      <w:r>
+        <w:rPr>
+          <w:rtl w:val="0"/>
+        </w:rPr>
+      </w:r>
+    </w:p>
+    <w:p>
+      <w:pPr>
+        <w:numPr>
+          <w:ilvl w:val="0"/>
+          <w:numId w:val="1"/>
+        </w:numPr>
+        <w:ind w:left="720" w:hanging="360"/>
+        <w:rPr/>
+      </w:pPr>
+      <w:hyperlink r:id="rId21">
+        <w:r>
+          <w:rPr>
+            <w:color w:val="1155cc"/>
+            <w:u w:val="single"/>
+            <w:rtl w:val="0"/>
+          </w:rPr>
+          <w:t xml:space="preserve">ACCESS Allocation Policies v1</w:t>
+        </w:r>
+      </w:hyperlink>
+      <w:r>
+        <w:rPr>
+          <w:rtl w:val="0"/>
+        </w:rPr>
+      </w:r>
+    </w:p>
+    <w:p>
+      <w:pPr>
+        <w:numPr>
+          <w:ilvl w:val="0"/>
+          <w:numId w:val="1"/>
+        </w:numPr>
+        <w:ind w:left="720" w:hanging="360"/>
+        <w:rPr/>
+      </w:pPr>
+      <w:hyperlink r:id="rId22">
+        <w:r>
+          <w:rPr>
+            <w:color w:val="1155cc"/>
+            <w:u w:val="single"/>
+            <w:rtl w:val="0"/>
+          </w:rPr>
+          <w:t xml:space="preserve">MATCH Knowledge Base v1</w:t>
+        </w:r>
+      </w:hyperlink>
+      <w:r>
+        <w:rPr>
+          <w:rtl w:val="0"/>
+        </w:rPr>
+      </w:r>
+    </w:p>
+    <w:p>
+      <w:pPr>
+        <w:numPr>
+          <w:ilvl w:val="0"/>
+          <w:numId w:val="1"/>
+        </w:numPr>
+        <w:ind w:left="720" w:hanging="360"/>
+        <w:rPr/>
+      </w:pPr>
+      <w:hyperlink r:id="rId23">
+        <w:r>
+          <w:rPr>
+            <w:color w:val="1155cc"/>
+            <w:u w:val="single"/>
+            <w:rtl w:val="0"/>
+          </w:rPr>
+          <w:t xml:space="preserve">Resource Provider Forum Participation v1</w:t>
+        </w:r>
+      </w:hyperlink>
+      <w:r>
+        <w:rPr>
+          <w:rtl w:val="0"/>
+        </w:rPr>
+      </w:r>
+    </w:p>
+    <w:p>
+      <w:pPr>
+        <w:numPr>
+          <w:ilvl w:val="0"/>
+          <w:numId w:val="1"/>
+        </w:numPr>
+        <w:ind w:left="720" w:hanging="360"/>
+        <w:rPr/>
+      </w:pPr>
+      <w:hyperlink r:id="rId24">
+        <w:r>
+          <w:rPr>
+            <w:color w:val="1155cc"/>
+            <w:u w:val="single"/>
+            <w:rtl w:val="0"/>
+          </w:rPr>
+          <w:t xml:space="preserve">Cybersecurity Governance Council Participation v1</w:t>
+        </w:r>
+      </w:hyperlink>
+      <w:r>
+        <w:rPr>
+          <w:rtl w:val="0"/>
+        </w:rPr>
+      </w:r>
+    </w:p>
+    <w:p>
+      <w:pPr>
+        <w:numPr>
+          <w:ilvl w:val="0"/>
+          <w:numId w:val="1"/>
+        </w:numPr>
+        <w:ind w:left="720" w:hanging="360"/>
+        <w:rPr/>
+      </w:pPr>
+      <w:hyperlink r:id="rId25">
+        <w:r>
+          <w:rPr>
+            <w:color w:val="1155cc"/>
+            <w:u w:val="single"/>
+            <w:rtl w:val="0"/>
+          </w:rPr>
+          <w:t xml:space="preserve">Resource Metrics Data Availability Assessment v1</w:t>
+        </w:r>
+      </w:hyperlink>
+      <w:r>
+        <w:rPr>
+          <w:rtl w:val="0"/>
+        </w:rPr>
+      </w:r>
+    </w:p>
+    <w:p>
+      <w:pPr>
+        <w:numPr>
+          <w:ilvl w:val="0"/>
+          <w:numId w:val="1"/>
+        </w:numPr>
+        <w:ind w:left="720" w:hanging="360"/>
+        <w:rPr/>
+      </w:pPr>
+      <w:hyperlink r:id="rId26">
+        <w:r>
+          <w:rPr>
+            <w:color w:val="1155cc"/>
+            <w:u w:val="single"/>
+            <w:rtl w:val="0"/>
+          </w:rPr>
+          <w:t xml:space="preserve">Deploy Globus Endpoint v1</w:t>
+        </w:r>
+      </w:hyperlink>
+      <w:r>
+        <w:rPr>
+          <w:rtl w:val="0"/>
+        </w:rPr>
+      </w:r>
+    </w:p>
+    <w:p>
+      <w:pPr>
+        <w:numPr>
+          <w:ilvl w:val="0"/>
+          <w:numId w:val="1"/>
+        </w:numPr>
+        <w:spacing w:before="0" w:lineRule="auto"/>
+        <w:ind w:left="720" w:hanging="360"/>
+        <w:rPr/>
+      </w:pPr>
+      <w:hyperlink r:id="rId27">
+        <w:r>
+          <w:rPr>
+            <w:color w:val="1155cc"/>
+            <w:u w:val="single"/>
+            <w:rtl w:val="0"/>
+          </w:rPr>
+          <w:t xml:space="preserve">Publish Dynamic Resource Information v2</w:t>
+        </w:r>
+      </w:hyperlink>
+      <w:r>
+        <w:rPr>
+          <w:rtl w:val="0"/>
+        </w:rPr>
+      </w:r>
+    </w:p>
+    <w:p>
+      <w:pPr>
+        <w:numPr>
+          <w:ilvl w:val="0"/>
+          <w:numId w:val="1"/>
+        </w:numPr>
+        <w:ind w:left="720" w:hanging="360"/>
+        <w:rPr/>
+      </w:pPr>
+      <w:hyperlink r:id="rId28">
+        <w:r>
+          <w:rPr>
+            <w:color w:val="1155cc"/>
+            <w:u w:val="single"/>
+            <w:rtl w:val="0"/>
+          </w:rPr>
+          <w:t xml:space="preserve">Incident Response &amp; Coordination v1</w:t>
+        </w:r>
+      </w:hyperlink>
+      <w:r>
+        <w:rPr>
+          <w:rtl w:val="0"/>
+        </w:rPr>
+      </w:r>
+    </w:p>
+    <w:p>
+      <w:pPr>
+        <w:numPr>
+          <w:ilvl w:val="0"/>
+          <w:numId w:val="1"/>
+        </w:numPr>
+        <w:ind w:left="720" w:hanging="360"/>
+        <w:rPr/>
+      </w:pPr>
+      <w:hyperlink r:id="rId29">
+        <w:r>
+          <w:rPr>
+            <w:color w:val="1155cc"/>
+            <w:u w:val="single"/>
+            <w:rtl w:val="0"/>
+          </w:rPr>
+          <w:t xml:space="preserve">Ticket Handling v2</w:t>
+        </w:r>
+      </w:hyperlink>
+      <w:r>
+        <w:rPr>
+          <w:rtl w:val="0"/>
+        </w:rPr>
+      </w:r>
+    </w:p>
+    <w:p>
+      <w:pPr>
+        <w:numPr>
+          <w:ilvl w:val="0"/>
+          <w:numId w:val="1"/>
+        </w:numPr>
+        <w:ind w:left="720" w:hanging="360"/>
+        <w:rPr/>
+      </w:pPr>
+      <w:hyperlink r:id="rId30">
+        <w:r>
+          <w:rPr>
+            <w:color w:val="1155cc"/>
+            <w:u w:val="single"/>
+            <w:rtl w:val="0"/>
+          </w:rPr>
+          <w:t xml:space="preserve">Operational Status Communications v1</w:t>
+        </w:r>
+      </w:hyperlink>
+      <w:r>
+        <w:rPr>
+          <w:rtl w:val="0"/>
+        </w:rPr>
+      </w:r>
+    </w:p>
+    <w:p>
+      <w:pPr>
+        <w:numPr>
+          <w:ilvl w:val="0"/>
+          <w:numId w:val="1"/>
+        </w:numPr>
+        <w:ind w:left="720" w:hanging="360"/>
+        <w:rPr>
+          <w:color w:val="000000"/>
+        </w:rPr>
+      </w:pPr>
+      <w:hyperlink r:id="rId31">
+        <w:r>
+          <w:rPr>
+            <w:color w:val="1155cc"/>
+            <w:u w:val="single"/>
+            <w:rtl w:val="0"/>
+          </w:rPr>
+          <w:t xml:space="preserve">AMIE and Usage Reporting v1</w:t>
+        </w:r>
+      </w:hyperlink>
+      <w:r>
+        <w:rPr>
+          <w:rtl w:val="0"/>
+        </w:rPr>
+      </w:r>
+    </w:p>
+    <w:p>
+      <w:pPr>
+        <w:numPr>
+          <w:ilvl w:val="0"/>
+          <w:numId w:val="1"/>
+        </w:numPr>
+        <w:spacing w:before="0" w:lineRule="auto"/>
+        <w:ind w:left="720" w:hanging="360"/>
+        <w:rPr/>
+      </w:pPr>
       <w:hyperlink r:id="rId32">
         <w:r>
           <w:rPr>
             <w:color w:val="1155cc"/>
-            <w:sz w:val="22"/>
-            <w:szCs w:val="22"/>
             <w:u w:val="single"/>
             <w:rtl w:val="0"/>
           </w:rPr>
@@ -1030,8 +969,8 @@
         <w:pStyle w:val="Heading1"/>
         <w:rPr/>
       </w:pPr>
-      <w:bookmarkStart w:colFirst="0" w:colLast="0" w:name="_nkqfyv1c0whd" w:id="14"/>
-      <w:bookmarkEnd w:id="14"/>
+      <w:bookmarkStart w:colFirst="0" w:colLast="0" w:name="_nkqfyv1c0whd" w:id="7"/>
+      <w:bookmarkEnd w:id="7"/>
       <w:r>
         <w:rPr>
           <w:rtl w:val="0"/>
@@ -1046,7 +985,6 @@
           <w:numId w:val="3"/>
         </w:numPr>
         <w:ind w:left="720" w:hanging="360"/>
-        <w:rPr/>
       </w:pPr>
       <w:hyperlink r:id="rId33">
         <w:r>
@@ -1071,9 +1009,6 @@
           <w:numId w:val="3"/>
         </w:numPr>
         <w:ind w:left="720" w:hanging="360"/>
-        <w:rPr>
-          <w:u w:val="none"/>
-        </w:rPr>
       </w:pPr>
       <w:hyperlink r:id="rId34">
         <w:r>
@@ -1098,9 +1033,6 @@
           <w:numId w:val="3"/>
         </w:numPr>
         <w:ind w:left="720" w:hanging="360"/>
-        <w:rPr>
-          <w:u w:val="none"/>
-        </w:rPr>
       </w:pPr>
       <w:hyperlink r:id="rId35">
         <w:r>
@@ -1125,7 +1057,6 @@
           <w:numId w:val="3"/>
         </w:numPr>
         <w:ind w:left="720" w:hanging="360"/>
-        <w:rPr/>
       </w:pPr>
       <w:hyperlink r:id="rId36">
         <w:r>
@@ -1148,8 +1079,8 @@
         <w:pStyle w:val="Heading1"/>
         <w:rPr/>
       </w:pPr>
-      <w:bookmarkStart w:colFirst="0" w:colLast="0" w:name="_j6i3mnbkmc2p" w:id="15"/>
-      <w:bookmarkEnd w:id="15"/>
+      <w:bookmarkStart w:colFirst="0" w:colLast="0" w:name="_j6i3mnbkmc2p" w:id="8"/>
+      <w:bookmarkEnd w:id="8"/>
       <w:r>
         <w:rPr>
           <w:rtl w:val="0"/>

--- a/docs/gdrive_source/ACCESS Allocated Production Compute v2 - Integration Roadmap Description.docx
+++ b/docs/gdrive_source/ACCESS Allocated Production Compute v2 - Integration Roadmap Description.docx
@@ -4,7 +4,7 @@
   <w:body>
     <w:p>
       <w:pPr>
-        <w:pStyle w:val="Title"/>
+        <w:pStyle w:val="Heading1"/>
         <w:ind w:left="1440" w:firstLine="720"/>
         <w:jc w:val="center"/>
         <w:rPr/>
@@ -20,146 +20,148 @@
     </w:p>
     <w:p>
       <w:pPr>
-        <w:pStyle w:val="Subtitle"/>
         <w:ind w:left="1440" w:firstLine="720"/>
         <w:jc w:val="center"/>
-        <w:rPr/>
-      </w:pPr>
-      <w:bookmarkStart w:colFirst="0" w:colLast="0" w:name="_jei9xbp4ukxc" w:id="1"/>
+        <w:rPr>
+          <w:sz w:val="28"/>
+          <w:szCs w:val="28"/>
+        </w:rPr>
+      </w:pPr>
+      <w:r>
+        <w:rPr>
+          <w:sz w:val="28"/>
+          <w:szCs w:val="28"/>
+          <w:rtl w:val="0"/>
+        </w:rPr>
+        <w:t xml:space="preserve">Infrastructure Integration Roadmap Description</w:t>
+      </w:r>
+    </w:p>
+    <w:p>
+      <w:pPr>
+        <w:pStyle w:val="Heading2"/>
+        <w:rPr/>
+      </w:pPr>
+      <w:bookmarkStart w:colFirst="0" w:colLast="0" w:name="_1cmeu7neoatn" w:id="1"/>
       <w:bookmarkEnd w:id="1"/>
       <w:r>
         <w:rPr>
           <w:rtl w:val="0"/>
         </w:rPr>
-        <w:t xml:space="preserve">Integration Roadmap Description</w:t>
-      </w:r>
-    </w:p>
-    <w:p>
-      <w:pPr>
-        <w:pStyle w:val="Heading1"/>
-        <w:rPr/>
-      </w:pPr>
-      <w:bookmarkStart w:colFirst="0" w:colLast="0" w:name="_1cmeu7neoatn" w:id="2"/>
+        <w:t xml:space="preserve">Infrastructure Type(s)</w:t>
+      </w:r>
+    </w:p>
+    <w:p>
+      <w:pPr>
+        <w:rPr/>
+      </w:pPr>
+      <w:r>
+        <w:rPr>
+          <w:rtl w:val="0"/>
+        </w:rPr>
+        <w:t xml:space="preserve">This roadmap integrates a high-performance computing “HPC” cluster (</w:t>
+      </w:r>
+      <w:hyperlink r:id="rId6">
+        <w:r>
+          <w:rPr>
+            <w:color w:val="1155cc"/>
+            <w:u w:val="single"/>
+            <w:rtl w:val="0"/>
+          </w:rPr>
+          <w:t xml:space="preserve">https://en.wikipedia.org/wiki/High-performance_computing</w:t>
+        </w:r>
+      </w:hyperlink>
+      <w:r>
+        <w:rPr>
+          <w:rtl w:val="0"/>
+        </w:rPr>
+        <w:t xml:space="preserve">). Researchers typically use HPC clusters by logging in to front-end nodes where they install application software and run jobs under a batch scheduler. Science gateways, workflow engines and other software tools may perform these actions on the researchers behalf. Jobs may run entirely in the background reading input data and generating output data, may use interactive or steared input, and may generate live or streamed visual output.</w:t>
+      </w:r>
+    </w:p>
+    <w:p>
+      <w:pPr>
+        <w:pStyle w:val="Heading2"/>
+        <w:rPr/>
+      </w:pPr>
+      <w:bookmarkStart w:colFirst="0" w:colLast="0" w:name="_v4czaos397h2" w:id="2"/>
       <w:bookmarkEnd w:id="2"/>
       <w:r>
         <w:rPr>
           <w:rtl w:val="0"/>
         </w:rPr>
-        <w:t xml:space="preserve">Infrastructure Type(s)</w:t>
-      </w:r>
-    </w:p>
-    <w:p>
-      <w:pPr>
-        <w:rPr/>
-      </w:pPr>
-      <w:r>
-        <w:rPr>
-          <w:rtl w:val="0"/>
-        </w:rPr>
-        <w:t xml:space="preserve">This roadmap integrates a high-performance computing “HPC” cluster (</w:t>
-      </w:r>
-      <w:hyperlink r:id="rId6">
-        <w:r>
-          <w:rPr>
-            <w:color w:val="1155cc"/>
-            <w:u w:val="single"/>
-            <w:rtl w:val="0"/>
-          </w:rPr>
-          <w:t xml:space="preserve">https://en.wikipedia.org/wiki/High-performance_computing</w:t>
-        </w:r>
-      </w:hyperlink>
-      <w:r>
-        <w:rPr>
-          <w:rtl w:val="0"/>
-        </w:rPr>
-        <w:t xml:space="preserve">). Researchers typically use HPC clusters by logging in to front-end nodes where they install application software and run jobs under a batch scheduler. Science gateways, workflow engines and other software tools may perform these actions on the researchers behalf. Jobs may run entirely in the background reading input data and generating output data, may use interactive or steared input, and may generate live or streamed visual output.</w:t>
-      </w:r>
-    </w:p>
-    <w:p>
-      <w:pPr>
-        <w:pStyle w:val="Heading1"/>
-        <w:rPr/>
-      </w:pPr>
-      <w:bookmarkStart w:colFirst="0" w:colLast="0" w:name="_v4czaos397h2" w:id="3"/>
+        <w:t xml:space="preserve">Summary</w:t>
+      </w:r>
+    </w:p>
+    <w:p>
+      <w:pPr>
+        <w:rPr/>
+      </w:pPr>
+      <w:r>
+        <w:rPr>
+          <w:rtl w:val="0"/>
+        </w:rPr>
+        <w:t xml:space="preserve">The ACCESS program (</w:t>
+      </w:r>
+      <w:hyperlink r:id="rId7">
+        <w:r>
+          <w:rPr>
+            <w:color w:val="1155cc"/>
+            <w:u w:val="single"/>
+            <w:rtl w:val="0"/>
+          </w:rPr>
+          <w:t xml:space="preserve">https://access-ci.org</w:t>
+        </w:r>
+      </w:hyperlink>
+      <w:r>
+        <w:rPr>
+          <w:rtl w:val="0"/>
+        </w:rPr>
+        <w:t xml:space="preserve">) enables researchers and educators to gain access to advanced computing, visualization, and data resources to accomplish their research or classroom objectives using an allocations process described at </w:t>
+      </w:r>
+      <w:hyperlink r:id="rId8">
+        <w:r>
+          <w:rPr>
+            <w:color w:val="1155cc"/>
+            <w:u w:val="single"/>
+            <w:rtl w:val="0"/>
+          </w:rPr>
+          <w:t xml:space="preserve">https://allocations.access-ci.org/</w:t>
+        </w:r>
+      </w:hyperlink>
+      <w:r>
+        <w:rPr>
+          <w:rtl w:val="0"/>
+        </w:rPr>
+        <w:t xml:space="preserve">.</w:t>
+      </w:r>
+    </w:p>
+    <w:p>
+      <w:pPr>
+        <w:rPr/>
+      </w:pPr>
+      <w:r>
+        <w:rPr>
+          <w:rtl w:val="0"/>
+        </w:rPr>
+      </w:r>
+    </w:p>
+    <w:p>
+      <w:pPr>
+        <w:rPr/>
+      </w:pPr>
+      <w:r>
+        <w:rPr>
+          <w:rtl w:val="0"/>
+        </w:rPr>
+        <w:t xml:space="preserve">This roadmap details the tasks that a resource provider organization must perform to make a specific HPC cluster ACCESS allocated in production. These tasks cover all aspects of integration and operations in production, including coordination, technical integration tasks, and ongoing support activities.</w:t>
+      </w:r>
+    </w:p>
+    <w:p>
+      <w:pPr>
+        <w:pStyle w:val="Heading2"/>
+        <w:rPr/>
+      </w:pPr>
+      <w:bookmarkStart w:colFirst="0" w:colLast="0" w:name="_o2dpp1cftz6a" w:id="3"/>
       <w:bookmarkEnd w:id="3"/>
-      <w:r>
-        <w:rPr>
-          <w:rtl w:val="0"/>
-        </w:rPr>
-        <w:t xml:space="preserve">Summary</w:t>
-      </w:r>
-    </w:p>
-    <w:p>
-      <w:pPr>
-        <w:rPr/>
-      </w:pPr>
-      <w:r>
-        <w:rPr>
-          <w:rtl w:val="0"/>
-        </w:rPr>
-        <w:t xml:space="preserve">The ACCESS program (</w:t>
-      </w:r>
-      <w:hyperlink r:id="rId7">
-        <w:r>
-          <w:rPr>
-            <w:color w:val="1155cc"/>
-            <w:u w:val="single"/>
-            <w:rtl w:val="0"/>
-          </w:rPr>
-          <w:t xml:space="preserve">https://access-ci.org</w:t>
-        </w:r>
-      </w:hyperlink>
-      <w:r>
-        <w:rPr>
-          <w:rtl w:val="0"/>
-        </w:rPr>
-        <w:t xml:space="preserve">) enables researchers and educators to gain access to advanced computing, visualization, and data resources to accomplish their research or classroom objectives using an allocations process described at </w:t>
-      </w:r>
-      <w:hyperlink r:id="rId8">
-        <w:r>
-          <w:rPr>
-            <w:color w:val="1155cc"/>
-            <w:u w:val="single"/>
-            <w:rtl w:val="0"/>
-          </w:rPr>
-          <w:t xml:space="preserve">https://allocations.access-ci.org/</w:t>
-        </w:r>
-      </w:hyperlink>
-      <w:r>
-        <w:rPr>
-          <w:rtl w:val="0"/>
-        </w:rPr>
-        <w:t xml:space="preserve">.</w:t>
-      </w:r>
-    </w:p>
-    <w:p>
-      <w:pPr>
-        <w:rPr/>
-      </w:pPr>
-      <w:r>
-        <w:rPr>
-          <w:rtl w:val="0"/>
-        </w:rPr>
-      </w:r>
-    </w:p>
-    <w:p>
-      <w:pPr>
-        <w:rPr/>
-      </w:pPr>
-      <w:r>
-        <w:rPr>
-          <w:rtl w:val="0"/>
-        </w:rPr>
-        <w:t xml:space="preserve">This roadmap details the tasks that a resource provider organization must perform to make a specific HPC cluster ACCESS allocated in production. These tasks cover all aspects of integration and operations in production, including coordination, technical integration tasks, and ongoing support activities.</w:t>
-      </w:r>
-    </w:p>
-    <w:p>
-      <w:pPr>
-        <w:pStyle w:val="Heading1"/>
-        <w:rPr/>
-      </w:pPr>
-      <w:bookmarkStart w:colFirst="0" w:colLast="0" w:name="_o2dpp1cftz6a" w:id="4"/>
-      <w:bookmarkEnd w:id="4"/>
       <w:r>
         <w:rPr>
           <w:rtl w:val="0"/>
@@ -327,760 +329,755 @@
     </w:p>
     <w:p>
       <w:pPr>
-        <w:pStyle w:val="Heading1"/>
-        <w:rPr/>
-      </w:pPr>
-      <w:bookmarkStart w:colFirst="0" w:colLast="0" w:name="_8e3vikzea5p" w:id="5"/>
+        <w:pStyle w:val="Heading2"/>
+        <w:rPr/>
+      </w:pPr>
+      <w:bookmarkStart w:colFirst="0" w:colLast="0" w:name="_8e3vikzea5p" w:id="4"/>
+      <w:bookmarkEnd w:id="4"/>
+      <w:r>
+        <w:rPr>
+          <w:rtl w:val="0"/>
+        </w:rPr>
+        <w:t xml:space="preserve">Support Information</w:t>
+      </w:r>
+    </w:p>
+    <w:p>
+      <w:pPr>
+        <w:rPr/>
+      </w:pPr>
+      <w:r>
+        <w:rPr>
+          <w:rtl w:val="0"/>
+        </w:rPr>
+        <w:t xml:space="preserve">Resource providers needing assistance with roadmap tasks may submit a ticket using the </w:t>
+      </w:r>
+      <w:hyperlink r:id="rId12">
+        <w:r>
+          <w:rPr>
+            <w:color w:val="1155cc"/>
+            <w:u w:val="single"/>
+            <w:rtl w:val="0"/>
+          </w:rPr>
+          <w:t xml:space="preserve">Support Portal ticket form</w:t>
+        </w:r>
+      </w:hyperlink>
+      <w:r>
+        <w:rPr>
+          <w:rtl w:val="0"/>
+        </w:rPr>
+        <w:t xml:space="preserve">. Indicate that you are requesting “ACCESS resource integration help” and indicate which task/activity you need help with. If you need to talk to someone please contact your assigned Concierge Integration Expert, or the ACCESS Operations Resource Provider Coordinator.</w:t>
+      </w:r>
+    </w:p>
+    <w:p>
+      <w:pPr>
+        <w:rPr/>
+      </w:pPr>
+      <w:r>
+        <w:rPr>
+          <w:rtl w:val="0"/>
+        </w:rPr>
+      </w:r>
+    </w:p>
+    <w:p>
+      <w:pPr>
+        <w:rPr/>
+      </w:pPr>
+      <w:r>
+        <w:rPr>
+          <w:rtl w:val="0"/>
+        </w:rPr>
+        <w:t xml:space="preserve">For interactive Slack discussion join the RP-ACCESS #integration-roadmaps channel:</w:t>
+      </w:r>
+    </w:p>
+    <w:p>
+      <w:pPr>
+        <w:numPr>
+          <w:ilvl w:val="0"/>
+          <w:numId w:val="4"/>
+        </w:numPr>
+        <w:ind w:left="720" w:hanging="360"/>
+      </w:pPr>
+      <w:hyperlink r:id="rId13">
+        <w:r>
+          <w:rPr>
+            <w:color w:val="1155cc"/>
+            <w:u w:val="single"/>
+            <w:rtl w:val="0"/>
+          </w:rPr>
+          <w:t xml:space="preserve">https://rpaccesscommu-wyz4369.slack.com/archives/C03SRHDSUE4</w:t>
+        </w:r>
+      </w:hyperlink>
+      <w:r>
+        <w:rPr>
+          <w:rtl w:val="0"/>
+        </w:rPr>
+      </w:r>
+    </w:p>
+    <w:p>
+      <w:pPr>
+        <w:rPr/>
+      </w:pPr>
+      <w:r>
+        <w:rPr>
+          <w:rtl w:val="0"/>
+        </w:rPr>
+      </w:r>
+    </w:p>
+    <w:p>
+      <w:pPr>
+        <w:rPr/>
+      </w:pPr>
+      <w:r>
+        <w:rPr>
+          <w:rtl w:val="0"/>
+        </w:rPr>
+        <w:t xml:space="preserve">Standing RP and ACCESS resource integration meeting</w:t>
+      </w:r>
+    </w:p>
+    <w:p>
+      <w:pPr>
+        <w:numPr>
+          <w:ilvl w:val="0"/>
+          <w:numId w:val="2"/>
+        </w:numPr>
+        <w:ind w:left="720" w:hanging="360"/>
+      </w:pPr>
+      <w:r>
+        <w:rPr>
+          <w:rtl w:val="0"/>
+        </w:rPr>
+        <w:t xml:space="preserve">Every second Friday 11:00 AM to Noon Central</w:t>
+      </w:r>
+    </w:p>
+    <w:p>
+      <w:pPr>
+        <w:numPr>
+          <w:ilvl w:val="0"/>
+          <w:numId w:val="2"/>
+        </w:numPr>
+        <w:ind w:left="720" w:hanging="360"/>
+      </w:pPr>
+      <w:hyperlink r:id="rId14">
+        <w:r>
+          <w:rPr>
+            <w:color w:val="1155cc"/>
+            <w:u w:val="single"/>
+            <w:rtl w:val="0"/>
+          </w:rPr>
+          <w:t xml:space="preserve">https://uchicago.zoom.us/j/91086055483?pwd=aU1sUVM2c2ltMVZTRHdPeCtBZWVvQT09</w:t>
+        </w:r>
+      </w:hyperlink>
+      <w:r>
+        <w:rPr>
+          <w:rtl w:val="0"/>
+        </w:rPr>
+      </w:r>
+    </w:p>
+    <w:p>
+      <w:pPr>
+        <w:rPr/>
+      </w:pPr>
+      <w:r>
+        <w:rPr>
+          <w:rtl w:val="0"/>
+        </w:rPr>
+      </w:r>
+    </w:p>
+    <w:p>
+      <w:pPr>
+        <w:rPr/>
+      </w:pPr>
+      <w:r>
+        <w:rPr>
+          <w:rtl w:val="0"/>
+        </w:rPr>
+        <w:t xml:space="preserve">General </w:t>
+      </w:r>
+      <w:hyperlink r:id="rId15">
+        <w:r>
+          <w:rPr>
+            <w:color w:val="1155cc"/>
+            <w:u w:val="single"/>
+            <w:rtl w:val="0"/>
+          </w:rPr>
+          <w:t xml:space="preserve">Introduction to Roadmaps</w:t>
+        </w:r>
+      </w:hyperlink>
+      <w:r>
+        <w:rPr>
+          <w:rtl w:val="0"/>
+        </w:rPr>
+        <w:t xml:space="preserve"> slides.</w:t>
+      </w:r>
+    </w:p>
+    <w:p>
+      <w:pPr>
+        <w:rPr/>
+      </w:pPr>
+      <w:r>
+        <w:rPr>
+          <w:rtl w:val="0"/>
+        </w:rPr>
+      </w:r>
+    </w:p>
+    <w:p>
+      <w:pPr>
+        <w:rPr/>
+      </w:pPr>
+      <w:hyperlink r:id="rId16">
+        <w:r>
+          <w:rPr>
+            <w:color w:val="1155cc"/>
+            <w:u w:val="single"/>
+            <w:rtl w:val="0"/>
+          </w:rPr>
+          <w:t xml:space="preserve">ACCESS RP Roadmaps FAQ</w:t>
+        </w:r>
+      </w:hyperlink>
+      <w:r>
+        <w:rPr>
+          <w:rtl w:val="0"/>
+        </w:rPr>
+        <w:t xml:space="preserve">.</w:t>
+      </w:r>
+    </w:p>
+    <w:p>
+      <w:pPr>
+        <w:pStyle w:val="Heading2"/>
+        <w:rPr/>
+      </w:pPr>
+      <w:bookmarkStart w:colFirst="0" w:colLast="0" w:name="_2et92p0" w:id="5"/>
       <w:bookmarkEnd w:id="5"/>
       <w:r>
         <w:rPr>
           <w:rtl w:val="0"/>
         </w:rPr>
-        <w:t xml:space="preserve">Support Information</w:t>
-      </w:r>
-    </w:p>
-    <w:p>
-      <w:pPr>
-        <w:rPr/>
-      </w:pPr>
-      <w:r>
-        <w:rPr>
-          <w:rtl w:val="0"/>
-        </w:rPr>
-        <w:t xml:space="preserve">Resource providers needing assistance with roadmap tasks may submit a ticket using the </w:t>
-      </w:r>
-      <w:hyperlink r:id="rId12">
-        <w:r>
-          <w:rPr>
-            <w:color w:val="1155cc"/>
-            <w:u w:val="single"/>
-            <w:rtl w:val="0"/>
-          </w:rPr>
-          <w:t xml:space="preserve">Support Portal ticket form</w:t>
-        </w:r>
-      </w:hyperlink>
-      <w:r>
-        <w:rPr>
-          <w:rtl w:val="0"/>
-        </w:rPr>
-        <w:t xml:space="preserve">. Indicate that you are requesting “ACCESS resource integration help” and indicate which task/activity you need help with. If you need to talk to someone please contact your assigned Concierge Integration Expert, or the ACCESS Operations Resource Provider Coordinator.</w:t>
-      </w:r>
-    </w:p>
-    <w:p>
-      <w:pPr>
-        <w:rPr/>
-      </w:pPr>
-      <w:r>
-        <w:rPr>
-          <w:rtl w:val="0"/>
-        </w:rPr>
-      </w:r>
-    </w:p>
-    <w:p>
-      <w:pPr>
-        <w:rPr/>
-      </w:pPr>
-      <w:r>
-        <w:rPr>
-          <w:rtl w:val="0"/>
-        </w:rPr>
-        <w:t xml:space="preserve">For interactive Slack discussion join the RP-ACCESS #integration-roadmaps channel:</w:t>
-      </w:r>
-    </w:p>
-    <w:p>
-      <w:pPr>
-        <w:numPr>
-          <w:ilvl w:val="0"/>
-          <w:numId w:val="4"/>
-        </w:numPr>
-        <w:ind w:left="720" w:hanging="360"/>
-      </w:pPr>
-      <w:hyperlink r:id="rId13">
-        <w:r>
-          <w:rPr>
-            <w:color w:val="1155cc"/>
-            <w:u w:val="single"/>
-            <w:rtl w:val="0"/>
-          </w:rPr>
-          <w:t xml:space="preserve">https://rpaccesscommu-wyz4369.slack.com/archives/C03SRHDSUE4</w:t>
-        </w:r>
-      </w:hyperlink>
-      <w:r>
-        <w:rPr>
-          <w:rtl w:val="0"/>
-        </w:rPr>
-      </w:r>
-    </w:p>
-    <w:p>
-      <w:pPr>
-        <w:rPr/>
-      </w:pPr>
-      <w:r>
-        <w:rPr>
-          <w:rtl w:val="0"/>
-        </w:rPr>
-      </w:r>
-    </w:p>
-    <w:p>
-      <w:pPr>
-        <w:rPr/>
-      </w:pPr>
-      <w:r>
-        <w:rPr>
-          <w:rtl w:val="0"/>
-        </w:rPr>
-        <w:t xml:space="preserve">Standing RP and ACCESS resource integration meeting</w:t>
-      </w:r>
-    </w:p>
-    <w:p>
-      <w:pPr>
-        <w:numPr>
-          <w:ilvl w:val="0"/>
-          <w:numId w:val="2"/>
-        </w:numPr>
-        <w:ind w:left="720" w:hanging="360"/>
-      </w:pPr>
-      <w:r>
-        <w:rPr>
-          <w:rtl w:val="0"/>
-        </w:rPr>
-        <w:t xml:space="preserve">Every second Friday 11:00 AM to Noon Central</w:t>
-      </w:r>
-    </w:p>
-    <w:p>
-      <w:pPr>
-        <w:numPr>
-          <w:ilvl w:val="0"/>
-          <w:numId w:val="2"/>
-        </w:numPr>
-        <w:ind w:left="720" w:hanging="360"/>
-      </w:pPr>
-      <w:hyperlink r:id="rId14">
-        <w:r>
-          <w:rPr>
-            <w:color w:val="1155cc"/>
-            <w:u w:val="single"/>
-            <w:rtl w:val="0"/>
-          </w:rPr>
-          <w:t xml:space="preserve">https://uchicago.zoom.us/j/91086055483?pwd=aU1sUVM2c2ltMVZTRHdPeCtBZWVvQT09</w:t>
-        </w:r>
-      </w:hyperlink>
-      <w:r>
-        <w:rPr>
-          <w:rtl w:val="0"/>
-        </w:rPr>
-      </w:r>
-    </w:p>
-    <w:p>
-      <w:pPr>
-        <w:rPr/>
-      </w:pPr>
-      <w:r>
-        <w:rPr>
-          <w:rtl w:val="0"/>
-        </w:rPr>
-      </w:r>
-    </w:p>
-    <w:p>
-      <w:pPr>
-        <w:rPr/>
-      </w:pPr>
-      <w:r>
-        <w:rPr>
-          <w:rtl w:val="0"/>
-        </w:rPr>
-        <w:t xml:space="preserve">General </w:t>
-      </w:r>
-      <w:hyperlink r:id="rId15">
-        <w:r>
-          <w:rPr>
-            <w:color w:val="1155cc"/>
-            <w:u w:val="single"/>
-            <w:rtl w:val="0"/>
-          </w:rPr>
-          <w:t xml:space="preserve">Introduction to Roadmaps</w:t>
-        </w:r>
-      </w:hyperlink>
-      <w:r>
-        <w:rPr>
-          <w:rtl w:val="0"/>
-        </w:rPr>
-        <w:t xml:space="preserve"> slides.</w:t>
-      </w:r>
-    </w:p>
-    <w:p>
-      <w:pPr>
-        <w:rPr/>
-      </w:pPr>
-      <w:r>
-        <w:rPr>
-          <w:rtl w:val="0"/>
-        </w:rPr>
-      </w:r>
-    </w:p>
-    <w:p>
-      <w:pPr>
-        <w:rPr/>
-      </w:pPr>
-      <w:hyperlink r:id="rId16">
-        <w:r>
-          <w:rPr>
-            <w:color w:val="1155cc"/>
-            <w:u w:val="single"/>
-            <w:rtl w:val="0"/>
-          </w:rPr>
-          <w:t xml:space="preserve">ACCESS RP Roadmaps FAQ</w:t>
-        </w:r>
-      </w:hyperlink>
-      <w:r>
-        <w:rPr>
-          <w:rtl w:val="0"/>
-        </w:rPr>
-        <w:t xml:space="preserve">.</w:t>
-      </w:r>
-    </w:p>
-    <w:p>
-      <w:pPr>
-        <w:pStyle w:val="Heading1"/>
-        <w:rPr/>
-      </w:pPr>
-      <w:bookmarkStart w:colFirst="0" w:colLast="0" w:name="_2et92p0" w:id="6"/>
+        <w:t xml:space="preserve">Required Tasks</w:t>
+      </w:r>
+    </w:p>
+    <w:p>
+      <w:pPr>
+        <w:numPr>
+          <w:ilvl w:val="0"/>
+          <w:numId w:val="1"/>
+        </w:numPr>
+        <w:ind w:left="720" w:hanging="360"/>
+        <w:rPr/>
+      </w:pPr>
+      <w:hyperlink r:id="rId17">
+        <w:r>
+          <w:rPr>
+            <w:color w:val="1155cc"/>
+            <w:u w:val="single"/>
+            <w:rtl w:val="0"/>
+          </w:rPr>
+          <w:t xml:space="preserve">ACCESS Allocated Resource Integration Coordination v1</w:t>
+        </w:r>
+      </w:hyperlink>
+      <w:r>
+        <w:rPr>
+          <w:rtl w:val="0"/>
+        </w:rPr>
+      </w:r>
+    </w:p>
+    <w:p>
+      <w:pPr>
+        <w:numPr>
+          <w:ilvl w:val="0"/>
+          <w:numId w:val="1"/>
+        </w:numPr>
+        <w:spacing w:before="0" w:lineRule="auto"/>
+        <w:ind w:left="720" w:hanging="360"/>
+        <w:rPr/>
+      </w:pPr>
+      <w:hyperlink r:id="rId18">
+        <w:r>
+          <w:rPr>
+            <w:color w:val="1155cc"/>
+            <w:u w:val="single"/>
+            <w:rtl w:val="0"/>
+          </w:rPr>
+          <w:t xml:space="preserve">Infrastructure Description v2</w:t>
+        </w:r>
+      </w:hyperlink>
+      <w:r>
+        <w:rPr>
+          <w:rtl w:val="0"/>
+        </w:rPr>
+      </w:r>
+    </w:p>
+    <w:p>
+      <w:pPr>
+        <w:numPr>
+          <w:ilvl w:val="0"/>
+          <w:numId w:val="1"/>
+        </w:numPr>
+        <w:ind w:left="720" w:hanging="360"/>
+        <w:rPr/>
+      </w:pPr>
+      <w:hyperlink r:id="rId19">
+        <w:r>
+          <w:rPr>
+            <w:color w:val="1155cc"/>
+            <w:u w:val="single"/>
+            <w:rtl w:val="0"/>
+          </w:rPr>
+          <w:t xml:space="preserve">Cybersecurity Requirements for RPs v1</w:t>
+        </w:r>
+      </w:hyperlink>
+      <w:r>
+        <w:rPr>
+          <w:rtl w:val="0"/>
+        </w:rPr>
+      </w:r>
+    </w:p>
+    <w:p>
+      <w:pPr>
+        <w:numPr>
+          <w:ilvl w:val="0"/>
+          <w:numId w:val="1"/>
+        </w:numPr>
+        <w:spacing w:before="0" w:lineRule="auto"/>
+        <w:ind w:left="720" w:hanging="360"/>
+        <w:rPr/>
+      </w:pPr>
+      <w:hyperlink r:id="rId20">
+        <w:r>
+          <w:rPr>
+            <w:color w:val="1155cc"/>
+            <w:u w:val="single"/>
+            <w:rtl w:val="0"/>
+          </w:rPr>
+          <w:t xml:space="preserve">Data &amp; Network Integration Design v1</w:t>
+        </w:r>
+      </w:hyperlink>
+      <w:r>
+        <w:rPr>
+          <w:rtl w:val="0"/>
+        </w:rPr>
+      </w:r>
+    </w:p>
+    <w:p>
+      <w:pPr>
+        <w:numPr>
+          <w:ilvl w:val="0"/>
+          <w:numId w:val="1"/>
+        </w:numPr>
+        <w:ind w:left="720" w:hanging="360"/>
+        <w:rPr/>
+      </w:pPr>
+      <w:hyperlink r:id="rId21">
+        <w:r>
+          <w:rPr>
+            <w:color w:val="1155cc"/>
+            <w:u w:val="single"/>
+            <w:rtl w:val="0"/>
+          </w:rPr>
+          <w:t xml:space="preserve">ACCESS Allocation Policies v1</w:t>
+        </w:r>
+      </w:hyperlink>
+      <w:r>
+        <w:rPr>
+          <w:rtl w:val="0"/>
+        </w:rPr>
+      </w:r>
+    </w:p>
+    <w:p>
+      <w:pPr>
+        <w:numPr>
+          <w:ilvl w:val="0"/>
+          <w:numId w:val="1"/>
+        </w:numPr>
+        <w:ind w:left="720" w:hanging="360"/>
+        <w:rPr/>
+      </w:pPr>
+      <w:hyperlink r:id="rId22">
+        <w:r>
+          <w:rPr>
+            <w:color w:val="1155cc"/>
+            <w:u w:val="single"/>
+            <w:rtl w:val="0"/>
+          </w:rPr>
+          <w:t xml:space="preserve">MATCH Knowledge Base v1</w:t>
+        </w:r>
+      </w:hyperlink>
+      <w:r>
+        <w:rPr>
+          <w:rtl w:val="0"/>
+        </w:rPr>
+      </w:r>
+    </w:p>
+    <w:p>
+      <w:pPr>
+        <w:numPr>
+          <w:ilvl w:val="0"/>
+          <w:numId w:val="1"/>
+        </w:numPr>
+        <w:ind w:left="720" w:hanging="360"/>
+        <w:rPr/>
+      </w:pPr>
+      <w:hyperlink r:id="rId23">
+        <w:r>
+          <w:rPr>
+            <w:color w:val="1155cc"/>
+            <w:u w:val="single"/>
+            <w:rtl w:val="0"/>
+          </w:rPr>
+          <w:t xml:space="preserve">Resource Provider Forum Participation v1</w:t>
+        </w:r>
+      </w:hyperlink>
+      <w:r>
+        <w:rPr>
+          <w:rtl w:val="0"/>
+        </w:rPr>
+      </w:r>
+    </w:p>
+    <w:p>
+      <w:pPr>
+        <w:numPr>
+          <w:ilvl w:val="0"/>
+          <w:numId w:val="1"/>
+        </w:numPr>
+        <w:ind w:left="720" w:hanging="360"/>
+        <w:rPr/>
+      </w:pPr>
+      <w:hyperlink r:id="rId24">
+        <w:r>
+          <w:rPr>
+            <w:color w:val="1155cc"/>
+            <w:u w:val="single"/>
+            <w:rtl w:val="0"/>
+          </w:rPr>
+          <w:t xml:space="preserve">Cybersecurity Governance Council Participation v1</w:t>
+        </w:r>
+      </w:hyperlink>
+      <w:r>
+        <w:rPr>
+          <w:rtl w:val="0"/>
+        </w:rPr>
+      </w:r>
+    </w:p>
+    <w:p>
+      <w:pPr>
+        <w:numPr>
+          <w:ilvl w:val="0"/>
+          <w:numId w:val="1"/>
+        </w:numPr>
+        <w:ind w:left="720" w:hanging="360"/>
+        <w:rPr/>
+      </w:pPr>
+      <w:hyperlink r:id="rId25">
+        <w:r>
+          <w:rPr>
+            <w:color w:val="1155cc"/>
+            <w:u w:val="single"/>
+            <w:rtl w:val="0"/>
+          </w:rPr>
+          <w:t xml:space="preserve">Resource Metrics Data Availability Assessment v1</w:t>
+        </w:r>
+      </w:hyperlink>
+      <w:r>
+        <w:rPr>
+          <w:rtl w:val="0"/>
+        </w:rPr>
+      </w:r>
+    </w:p>
+    <w:p>
+      <w:pPr>
+        <w:numPr>
+          <w:ilvl w:val="0"/>
+          <w:numId w:val="1"/>
+        </w:numPr>
+        <w:ind w:left="720" w:hanging="360"/>
+        <w:rPr/>
+      </w:pPr>
+      <w:hyperlink r:id="rId26">
+        <w:r>
+          <w:rPr>
+            <w:color w:val="1155cc"/>
+            <w:u w:val="single"/>
+            <w:rtl w:val="0"/>
+          </w:rPr>
+          <w:t xml:space="preserve">Deploy Globus Endpoint v1</w:t>
+        </w:r>
+      </w:hyperlink>
+      <w:r>
+        <w:rPr>
+          <w:rtl w:val="0"/>
+        </w:rPr>
+      </w:r>
+    </w:p>
+    <w:p>
+      <w:pPr>
+        <w:numPr>
+          <w:ilvl w:val="0"/>
+          <w:numId w:val="1"/>
+        </w:numPr>
+        <w:spacing w:before="0" w:lineRule="auto"/>
+        <w:ind w:left="720" w:hanging="360"/>
+        <w:rPr/>
+      </w:pPr>
+      <w:hyperlink r:id="rId27">
+        <w:r>
+          <w:rPr>
+            <w:color w:val="1155cc"/>
+            <w:u w:val="single"/>
+            <w:rtl w:val="0"/>
+          </w:rPr>
+          <w:t xml:space="preserve">Publish Dynamic Resource Information v2</w:t>
+        </w:r>
+      </w:hyperlink>
+      <w:r>
+        <w:rPr>
+          <w:rtl w:val="0"/>
+        </w:rPr>
+      </w:r>
+    </w:p>
+    <w:p>
+      <w:pPr>
+        <w:numPr>
+          <w:ilvl w:val="0"/>
+          <w:numId w:val="1"/>
+        </w:numPr>
+        <w:ind w:left="720" w:hanging="360"/>
+        <w:rPr/>
+      </w:pPr>
+      <w:hyperlink r:id="rId28">
+        <w:r>
+          <w:rPr>
+            <w:color w:val="1155cc"/>
+            <w:u w:val="single"/>
+            <w:rtl w:val="0"/>
+          </w:rPr>
+          <w:t xml:space="preserve">Incident Response &amp; Coordination v1</w:t>
+        </w:r>
+      </w:hyperlink>
+      <w:r>
+        <w:rPr>
+          <w:rtl w:val="0"/>
+        </w:rPr>
+      </w:r>
+    </w:p>
+    <w:p>
+      <w:pPr>
+        <w:numPr>
+          <w:ilvl w:val="0"/>
+          <w:numId w:val="1"/>
+        </w:numPr>
+        <w:ind w:left="720" w:hanging="360"/>
+        <w:rPr/>
+      </w:pPr>
+      <w:hyperlink r:id="rId29">
+        <w:r>
+          <w:rPr>
+            <w:color w:val="1155cc"/>
+            <w:u w:val="single"/>
+            <w:rtl w:val="0"/>
+          </w:rPr>
+          <w:t xml:space="preserve">Ticket Handling v2</w:t>
+        </w:r>
+      </w:hyperlink>
+      <w:r>
+        <w:rPr>
+          <w:rtl w:val="0"/>
+        </w:rPr>
+      </w:r>
+    </w:p>
+    <w:p>
+      <w:pPr>
+        <w:numPr>
+          <w:ilvl w:val="0"/>
+          <w:numId w:val="1"/>
+        </w:numPr>
+        <w:ind w:left="720" w:hanging="360"/>
+        <w:rPr/>
+      </w:pPr>
+      <w:hyperlink r:id="rId30">
+        <w:r>
+          <w:rPr>
+            <w:color w:val="1155cc"/>
+            <w:u w:val="single"/>
+            <w:rtl w:val="0"/>
+          </w:rPr>
+          <w:t xml:space="preserve">Operational Status Communications v1</w:t>
+        </w:r>
+      </w:hyperlink>
+      <w:r>
+        <w:rPr>
+          <w:rtl w:val="0"/>
+        </w:rPr>
+      </w:r>
+    </w:p>
+    <w:p>
+      <w:pPr>
+        <w:numPr>
+          <w:ilvl w:val="0"/>
+          <w:numId w:val="1"/>
+        </w:numPr>
+        <w:ind w:left="720" w:hanging="360"/>
+        <w:rPr>
+          <w:color w:val="000000"/>
+        </w:rPr>
+      </w:pPr>
+      <w:hyperlink r:id="rId31">
+        <w:r>
+          <w:rPr>
+            <w:color w:val="1155cc"/>
+            <w:u w:val="single"/>
+            <w:rtl w:val="0"/>
+          </w:rPr>
+          <w:t xml:space="preserve">AMIE and Usage Reporting v1</w:t>
+        </w:r>
+      </w:hyperlink>
+      <w:r>
+        <w:rPr>
+          <w:rtl w:val="0"/>
+        </w:rPr>
+      </w:r>
+    </w:p>
+    <w:p>
+      <w:pPr>
+        <w:numPr>
+          <w:ilvl w:val="0"/>
+          <w:numId w:val="1"/>
+        </w:numPr>
+        <w:spacing w:before="0" w:lineRule="auto"/>
+        <w:ind w:left="720" w:hanging="360"/>
+        <w:rPr/>
+      </w:pPr>
+      <w:hyperlink r:id="rId32">
+        <w:r>
+          <w:rPr>
+            <w:color w:val="1155cc"/>
+            <w:u w:val="single"/>
+            <w:rtl w:val="0"/>
+          </w:rPr>
+          <w:t xml:space="preserve">Performance Data reporting v1</w:t>
+        </w:r>
+      </w:hyperlink>
+      <w:r>
+        <w:rPr>
+          <w:rtl w:val="0"/>
+        </w:rPr>
+      </w:r>
+    </w:p>
+    <w:p>
+      <w:pPr>
+        <w:pStyle w:val="Heading2"/>
+        <w:rPr/>
+      </w:pPr>
+      <w:bookmarkStart w:colFirst="0" w:colLast="0" w:name="_nkqfyv1c0whd" w:id="6"/>
       <w:bookmarkEnd w:id="6"/>
       <w:r>
         <w:rPr>
           <w:rtl w:val="0"/>
         </w:rPr>
-        <w:t xml:space="preserve">Required Tasks</w:t>
-      </w:r>
-      <w:r>
-        <w:rPr>
-          <w:rtl w:val="0"/>
-        </w:rPr>
-      </w:r>
-    </w:p>
-    <w:p>
-      <w:pPr>
-        <w:numPr>
-          <w:ilvl w:val="0"/>
-          <w:numId w:val="1"/>
-        </w:numPr>
-        <w:ind w:left="720" w:hanging="360"/>
-        <w:rPr/>
-      </w:pPr>
-      <w:hyperlink r:id="rId17">
-        <w:r>
-          <w:rPr>
-            <w:color w:val="1155cc"/>
-            <w:u w:val="single"/>
-            <w:rtl w:val="0"/>
-          </w:rPr>
-          <w:t xml:space="preserve">ACCESS Allocated Resource Integration Coordination v1</w:t>
-        </w:r>
-      </w:hyperlink>
-      <w:r>
-        <w:rPr>
-          <w:rtl w:val="0"/>
-        </w:rPr>
-      </w:r>
-    </w:p>
-    <w:p>
-      <w:pPr>
-        <w:numPr>
-          <w:ilvl w:val="0"/>
-          <w:numId w:val="1"/>
-        </w:numPr>
-        <w:spacing w:before="0" w:lineRule="auto"/>
-        <w:ind w:left="720" w:hanging="360"/>
-        <w:rPr/>
-      </w:pPr>
-      <w:hyperlink r:id="rId18">
-        <w:r>
-          <w:rPr>
-            <w:color w:val="1155cc"/>
-            <w:u w:val="single"/>
-            <w:rtl w:val="0"/>
-          </w:rPr>
-          <w:t xml:space="preserve">Infrastructure Description v2</w:t>
-        </w:r>
-      </w:hyperlink>
-      <w:r>
-        <w:rPr>
-          <w:rtl w:val="0"/>
-        </w:rPr>
-      </w:r>
-    </w:p>
-    <w:p>
-      <w:pPr>
-        <w:numPr>
-          <w:ilvl w:val="0"/>
-          <w:numId w:val="1"/>
-        </w:numPr>
-        <w:ind w:left="720" w:hanging="360"/>
-        <w:rPr/>
-      </w:pPr>
-      <w:hyperlink r:id="rId19">
-        <w:r>
-          <w:rPr>
-            <w:color w:val="1155cc"/>
-            <w:u w:val="single"/>
-            <w:rtl w:val="0"/>
-          </w:rPr>
-          <w:t xml:space="preserve">Cybersecurity Requirements for RPs v1</w:t>
-        </w:r>
-      </w:hyperlink>
-      <w:r>
-        <w:rPr>
-          <w:rtl w:val="0"/>
-        </w:rPr>
-      </w:r>
-    </w:p>
-    <w:p>
-      <w:pPr>
-        <w:numPr>
-          <w:ilvl w:val="0"/>
-          <w:numId w:val="1"/>
-        </w:numPr>
-        <w:spacing w:before="0" w:lineRule="auto"/>
-        <w:ind w:left="720" w:hanging="360"/>
-        <w:rPr/>
-      </w:pPr>
-      <w:hyperlink r:id="rId20">
-        <w:r>
-          <w:rPr>
-            <w:color w:val="1155cc"/>
-            <w:u w:val="single"/>
-            <w:rtl w:val="0"/>
-          </w:rPr>
-          <w:t xml:space="preserve">Data &amp; Network Integration Design v1</w:t>
-        </w:r>
-      </w:hyperlink>
-      <w:r>
-        <w:rPr>
-          <w:rtl w:val="0"/>
-        </w:rPr>
-      </w:r>
-    </w:p>
-    <w:p>
-      <w:pPr>
-        <w:numPr>
-          <w:ilvl w:val="0"/>
-          <w:numId w:val="1"/>
-        </w:numPr>
-        <w:ind w:left="720" w:hanging="360"/>
-        <w:rPr/>
-      </w:pPr>
-      <w:hyperlink r:id="rId21">
-        <w:r>
-          <w:rPr>
-            <w:color w:val="1155cc"/>
-            <w:u w:val="single"/>
-            <w:rtl w:val="0"/>
-          </w:rPr>
-          <w:t xml:space="preserve">ACCESS Allocation Policies v1</w:t>
-        </w:r>
-      </w:hyperlink>
-      <w:r>
-        <w:rPr>
-          <w:rtl w:val="0"/>
-        </w:rPr>
-      </w:r>
-    </w:p>
-    <w:p>
-      <w:pPr>
-        <w:numPr>
-          <w:ilvl w:val="0"/>
-          <w:numId w:val="1"/>
-        </w:numPr>
-        <w:ind w:left="720" w:hanging="360"/>
-        <w:rPr/>
-      </w:pPr>
-      <w:hyperlink r:id="rId22">
-        <w:r>
-          <w:rPr>
-            <w:color w:val="1155cc"/>
-            <w:u w:val="single"/>
-            <w:rtl w:val="0"/>
-          </w:rPr>
-          <w:t xml:space="preserve">MATCH Knowledge Base v1</w:t>
-        </w:r>
-      </w:hyperlink>
-      <w:r>
-        <w:rPr>
-          <w:rtl w:val="0"/>
-        </w:rPr>
-      </w:r>
-    </w:p>
-    <w:p>
-      <w:pPr>
-        <w:numPr>
-          <w:ilvl w:val="0"/>
-          <w:numId w:val="1"/>
-        </w:numPr>
-        <w:ind w:left="720" w:hanging="360"/>
-        <w:rPr/>
-      </w:pPr>
-      <w:hyperlink r:id="rId23">
-        <w:r>
-          <w:rPr>
-            <w:color w:val="1155cc"/>
-            <w:u w:val="single"/>
-            <w:rtl w:val="0"/>
-          </w:rPr>
-          <w:t xml:space="preserve">Resource Provider Forum Participation v1</w:t>
-        </w:r>
-      </w:hyperlink>
-      <w:r>
-        <w:rPr>
-          <w:rtl w:val="0"/>
-        </w:rPr>
-      </w:r>
-    </w:p>
-    <w:p>
-      <w:pPr>
-        <w:numPr>
-          <w:ilvl w:val="0"/>
-          <w:numId w:val="1"/>
-        </w:numPr>
-        <w:ind w:left="720" w:hanging="360"/>
-        <w:rPr/>
-      </w:pPr>
-      <w:hyperlink r:id="rId24">
-        <w:r>
-          <w:rPr>
-            <w:color w:val="1155cc"/>
-            <w:u w:val="single"/>
-            <w:rtl w:val="0"/>
-          </w:rPr>
-          <w:t xml:space="preserve">Cybersecurity Governance Council Participation v1</w:t>
-        </w:r>
-      </w:hyperlink>
-      <w:r>
-        <w:rPr>
-          <w:rtl w:val="0"/>
-        </w:rPr>
-      </w:r>
-    </w:p>
-    <w:p>
-      <w:pPr>
-        <w:numPr>
-          <w:ilvl w:val="0"/>
-          <w:numId w:val="1"/>
-        </w:numPr>
-        <w:ind w:left="720" w:hanging="360"/>
-        <w:rPr/>
-      </w:pPr>
-      <w:hyperlink r:id="rId25">
-        <w:r>
-          <w:rPr>
-            <w:color w:val="1155cc"/>
-            <w:u w:val="single"/>
-            <w:rtl w:val="0"/>
-          </w:rPr>
-          <w:t xml:space="preserve">Resource Metrics Data Availability Assessment v1</w:t>
-        </w:r>
-      </w:hyperlink>
-      <w:r>
-        <w:rPr>
-          <w:rtl w:val="0"/>
-        </w:rPr>
-      </w:r>
-    </w:p>
-    <w:p>
-      <w:pPr>
-        <w:numPr>
-          <w:ilvl w:val="0"/>
-          <w:numId w:val="1"/>
-        </w:numPr>
-        <w:ind w:left="720" w:hanging="360"/>
-        <w:rPr/>
-      </w:pPr>
-      <w:hyperlink r:id="rId26">
-        <w:r>
-          <w:rPr>
-            <w:color w:val="1155cc"/>
-            <w:u w:val="single"/>
-            <w:rtl w:val="0"/>
-          </w:rPr>
-          <w:t xml:space="preserve">Deploy Globus Endpoint v1</w:t>
-        </w:r>
-      </w:hyperlink>
-      <w:r>
-        <w:rPr>
-          <w:rtl w:val="0"/>
-        </w:rPr>
-      </w:r>
-    </w:p>
-    <w:p>
-      <w:pPr>
-        <w:numPr>
-          <w:ilvl w:val="0"/>
-          <w:numId w:val="1"/>
-        </w:numPr>
-        <w:spacing w:before="0" w:lineRule="auto"/>
-        <w:ind w:left="720" w:hanging="360"/>
-        <w:rPr/>
-      </w:pPr>
-      <w:hyperlink r:id="rId27">
-        <w:r>
-          <w:rPr>
-            <w:color w:val="1155cc"/>
-            <w:u w:val="single"/>
-            <w:rtl w:val="0"/>
-          </w:rPr>
-          <w:t xml:space="preserve">Publish Dynamic Resource Information v2</w:t>
-        </w:r>
-      </w:hyperlink>
-      <w:r>
-        <w:rPr>
-          <w:rtl w:val="0"/>
-        </w:rPr>
-      </w:r>
-    </w:p>
-    <w:p>
-      <w:pPr>
-        <w:numPr>
-          <w:ilvl w:val="0"/>
-          <w:numId w:val="1"/>
-        </w:numPr>
-        <w:ind w:left="720" w:hanging="360"/>
-        <w:rPr/>
-      </w:pPr>
-      <w:hyperlink r:id="rId28">
-        <w:r>
-          <w:rPr>
-            <w:color w:val="1155cc"/>
-            <w:u w:val="single"/>
-            <w:rtl w:val="0"/>
-          </w:rPr>
-          <w:t xml:space="preserve">Incident Response &amp; Coordination v1</w:t>
-        </w:r>
-      </w:hyperlink>
-      <w:r>
-        <w:rPr>
-          <w:rtl w:val="0"/>
-        </w:rPr>
-      </w:r>
-    </w:p>
-    <w:p>
-      <w:pPr>
-        <w:numPr>
-          <w:ilvl w:val="0"/>
-          <w:numId w:val="1"/>
-        </w:numPr>
-        <w:ind w:left="720" w:hanging="360"/>
-        <w:rPr/>
-      </w:pPr>
-      <w:hyperlink r:id="rId29">
-        <w:r>
-          <w:rPr>
-            <w:color w:val="1155cc"/>
-            <w:u w:val="single"/>
-            <w:rtl w:val="0"/>
-          </w:rPr>
-          <w:t xml:space="preserve">Ticket Handling v2</w:t>
-        </w:r>
-      </w:hyperlink>
-      <w:r>
-        <w:rPr>
-          <w:rtl w:val="0"/>
-        </w:rPr>
-      </w:r>
-    </w:p>
-    <w:p>
-      <w:pPr>
-        <w:numPr>
-          <w:ilvl w:val="0"/>
-          <w:numId w:val="1"/>
-        </w:numPr>
-        <w:ind w:left="720" w:hanging="360"/>
-        <w:rPr/>
-      </w:pPr>
-      <w:hyperlink r:id="rId30">
-        <w:r>
-          <w:rPr>
-            <w:color w:val="1155cc"/>
-            <w:u w:val="single"/>
-            <w:rtl w:val="0"/>
-          </w:rPr>
-          <w:t xml:space="preserve">Operational Status Communications v1</w:t>
-        </w:r>
-      </w:hyperlink>
-      <w:r>
-        <w:rPr>
-          <w:rtl w:val="0"/>
-        </w:rPr>
-      </w:r>
-    </w:p>
-    <w:p>
-      <w:pPr>
-        <w:numPr>
-          <w:ilvl w:val="0"/>
-          <w:numId w:val="1"/>
-        </w:numPr>
-        <w:ind w:left="720" w:hanging="360"/>
-        <w:rPr>
-          <w:color w:val="000000"/>
-        </w:rPr>
-      </w:pPr>
-      <w:hyperlink r:id="rId31">
-        <w:r>
-          <w:rPr>
-            <w:color w:val="1155cc"/>
-            <w:u w:val="single"/>
-            <w:rtl w:val="0"/>
-          </w:rPr>
-          <w:t xml:space="preserve">AMIE and Usage Reporting v1</w:t>
-        </w:r>
-      </w:hyperlink>
-      <w:r>
-        <w:rPr>
-          <w:rtl w:val="0"/>
-        </w:rPr>
-      </w:r>
-    </w:p>
-    <w:p>
-      <w:pPr>
-        <w:numPr>
-          <w:ilvl w:val="0"/>
-          <w:numId w:val="1"/>
-        </w:numPr>
-        <w:spacing w:before="0" w:lineRule="auto"/>
-        <w:ind w:left="720" w:hanging="360"/>
-        <w:rPr/>
-      </w:pPr>
-      <w:hyperlink r:id="rId32">
-        <w:r>
-          <w:rPr>
-            <w:color w:val="1155cc"/>
-            <w:u w:val="single"/>
-            <w:rtl w:val="0"/>
-          </w:rPr>
-          <w:t xml:space="preserve">Performance Data reporting v1</w:t>
-        </w:r>
-      </w:hyperlink>
-      <w:r>
-        <w:rPr>
-          <w:rtl w:val="0"/>
-        </w:rPr>
-      </w:r>
-    </w:p>
-    <w:p>
-      <w:pPr>
-        <w:pStyle w:val="Heading1"/>
-        <w:rPr/>
-      </w:pPr>
-      <w:bookmarkStart w:colFirst="0" w:colLast="0" w:name="_nkqfyv1c0whd" w:id="7"/>
+        <w:t xml:space="preserve">Optional Tasks</w:t>
+      </w:r>
+    </w:p>
+    <w:p>
+      <w:pPr>
+        <w:numPr>
+          <w:ilvl w:val="0"/>
+          <w:numId w:val="3"/>
+        </w:numPr>
+        <w:ind w:left="720" w:hanging="360"/>
+      </w:pPr>
+      <w:hyperlink r:id="rId33">
+        <w:r>
+          <w:rPr>
+            <w:color w:val="1155cc"/>
+            <w:u w:val="single"/>
+            <w:rtl w:val="0"/>
+          </w:rPr>
+          <w:t xml:space="preserve">CONECTnet Integration v1</w:t>
+        </w:r>
+      </w:hyperlink>
+      <w:r>
+        <w:rPr>
+          <w:rtl w:val="0"/>
+        </w:rPr>
+      </w:r>
+    </w:p>
+    <w:p>
+      <w:pPr>
+        <w:numPr>
+          <w:ilvl w:val="0"/>
+          <w:numId w:val="3"/>
+        </w:numPr>
+        <w:ind w:left="720" w:hanging="360"/>
+      </w:pPr>
+      <w:hyperlink r:id="rId34">
+        <w:r>
+          <w:rPr>
+            <w:color w:val="1155cc"/>
+            <w:u w:val="single"/>
+            <w:rtl w:val="0"/>
+          </w:rPr>
+          <w:t xml:space="preserve">Local Service ACCESS IAM Integration v1</w:t>
+        </w:r>
+      </w:hyperlink>
+      <w:r>
+        <w:rPr>
+          <w:rtl w:val="0"/>
+        </w:rPr>
+      </w:r>
+    </w:p>
+    <w:p>
+      <w:pPr>
+        <w:numPr>
+          <w:ilvl w:val="0"/>
+          <w:numId w:val="3"/>
+        </w:numPr>
+        <w:ind w:left="720" w:hanging="360"/>
+      </w:pPr>
+      <w:hyperlink r:id="rId35">
+        <w:r>
+          <w:rPr>
+            <w:color w:val="1155cc"/>
+            <w:u w:val="single"/>
+            <w:rtl w:val="0"/>
+          </w:rPr>
+          <w:t xml:space="preserve">ACCESS OnDemand Portal Integration v1</w:t>
+        </w:r>
+      </w:hyperlink>
+      <w:r>
+        <w:rPr>
+          <w:rtl w:val="0"/>
+        </w:rPr>
+      </w:r>
+    </w:p>
+    <w:p>
+      <w:pPr>
+        <w:numPr>
+          <w:ilvl w:val="0"/>
+          <w:numId w:val="3"/>
+        </w:numPr>
+        <w:ind w:left="720" w:hanging="360"/>
+      </w:pPr>
+      <w:hyperlink r:id="rId36">
+        <w:r>
+          <w:rPr>
+            <w:color w:val="1155cc"/>
+            <w:u w:val="single"/>
+            <w:rtl w:val="0"/>
+          </w:rPr>
+          <w:t xml:space="preserve">Request RP/Site Staff Allocation v1</w:t>
+        </w:r>
+      </w:hyperlink>
+      <w:r>
+        <w:rPr>
+          <w:rtl w:val="0"/>
+        </w:rPr>
+      </w:r>
+    </w:p>
+    <w:p>
+      <w:pPr>
+        <w:pStyle w:val="Heading2"/>
+        <w:rPr/>
+      </w:pPr>
+      <w:bookmarkStart w:colFirst="0" w:colLast="0" w:name="_j6i3mnbkmc2p" w:id="7"/>
       <w:bookmarkEnd w:id="7"/>
-      <w:r>
-        <w:rPr>
-          <w:rtl w:val="0"/>
-        </w:rPr>
-        <w:t xml:space="preserve">Optional Tasks</w:t>
-      </w:r>
-    </w:p>
-    <w:p>
-      <w:pPr>
-        <w:numPr>
-          <w:ilvl w:val="0"/>
-          <w:numId w:val="3"/>
-        </w:numPr>
-        <w:ind w:left="720" w:hanging="360"/>
-      </w:pPr>
-      <w:hyperlink r:id="rId33">
-        <w:r>
-          <w:rPr>
-            <w:color w:val="1155cc"/>
-            <w:u w:val="single"/>
-            <w:rtl w:val="0"/>
-          </w:rPr>
-          <w:t xml:space="preserve">CONECTnet Integration v1</w:t>
-        </w:r>
-      </w:hyperlink>
-      <w:r>
-        <w:rPr>
-          <w:rtl w:val="0"/>
-        </w:rPr>
-      </w:r>
-    </w:p>
-    <w:p>
-      <w:pPr>
-        <w:numPr>
-          <w:ilvl w:val="0"/>
-          <w:numId w:val="3"/>
-        </w:numPr>
-        <w:ind w:left="720" w:hanging="360"/>
-      </w:pPr>
-      <w:hyperlink r:id="rId34">
-        <w:r>
-          <w:rPr>
-            <w:color w:val="1155cc"/>
-            <w:u w:val="single"/>
-            <w:rtl w:val="0"/>
-          </w:rPr>
-          <w:t xml:space="preserve">Local Service ACCESS IAM Integration v1</w:t>
-        </w:r>
-      </w:hyperlink>
-      <w:r>
-        <w:rPr>
-          <w:rtl w:val="0"/>
-        </w:rPr>
-      </w:r>
-    </w:p>
-    <w:p>
-      <w:pPr>
-        <w:numPr>
-          <w:ilvl w:val="0"/>
-          <w:numId w:val="3"/>
-        </w:numPr>
-        <w:ind w:left="720" w:hanging="360"/>
-      </w:pPr>
-      <w:hyperlink r:id="rId35">
-        <w:r>
-          <w:rPr>
-            <w:color w:val="1155cc"/>
-            <w:u w:val="single"/>
-            <w:rtl w:val="0"/>
-          </w:rPr>
-          <w:t xml:space="preserve">ACCESS OnDemand Portal Integration v1</w:t>
-        </w:r>
-      </w:hyperlink>
-      <w:r>
-        <w:rPr>
-          <w:rtl w:val="0"/>
-        </w:rPr>
-      </w:r>
-    </w:p>
-    <w:p>
-      <w:pPr>
-        <w:numPr>
-          <w:ilvl w:val="0"/>
-          <w:numId w:val="3"/>
-        </w:numPr>
-        <w:ind w:left="720" w:hanging="360"/>
-      </w:pPr>
-      <w:hyperlink r:id="rId36">
-        <w:r>
-          <w:rPr>
-            <w:color w:val="1155cc"/>
-            <w:u w:val="single"/>
-            <w:rtl w:val="0"/>
-          </w:rPr>
-          <w:t xml:space="preserve">Request RP/Site Staff Allocation v1</w:t>
-        </w:r>
-      </w:hyperlink>
-      <w:r>
-        <w:rPr>
-          <w:rtl w:val="0"/>
-        </w:rPr>
-      </w:r>
-    </w:p>
-    <w:p>
-      <w:pPr>
-        <w:pStyle w:val="Heading1"/>
-        <w:rPr/>
-      </w:pPr>
-      <w:bookmarkStart w:colFirst="0" w:colLast="0" w:name="_j6i3mnbkmc2p" w:id="8"/>
-      <w:bookmarkEnd w:id="8"/>
       <w:r>
         <w:rPr>
           <w:rtl w:val="0"/>

--- a/docs/gdrive_source/ACCESS Allocated Production Compute v2 - Integration Roadmap Description.docx
+++ b/docs/gdrive_source/ACCESS Allocated Production Compute v2 - Integration Roadmap Description.docx
@@ -648,7 +648,7 @@
             <w:u w:val="single"/>
             <w:rtl w:val="0"/>
           </w:rPr>
-          <w:t xml:space="preserve">Data &amp; Network Integration Design v1</w:t>
+          <w:t xml:space="preserve">Data and Network Integration v1</w:t>
         </w:r>
       </w:hyperlink>
       <w:r>
@@ -849,7 +849,7 @@
             <w:u w:val="single"/>
             <w:rtl w:val="0"/>
           </w:rPr>
-          <w:t xml:space="preserve">Incident Response &amp; Coordination v1</w:t>
+          <w:t xml:space="preserve">Incident Response and Coordination v1</w:t>
         </w:r>
       </w:hyperlink>
       <w:r>
@@ -990,7 +990,7 @@
             <w:u w:val="single"/>
             <w:rtl w:val="0"/>
           </w:rPr>
-          <w:t xml:space="preserve">CONECTnet Integration v1</w:t>
+          <w:t xml:space="preserve">ACCESS DNS Entries v1</w:t>
         </w:r>
       </w:hyperlink>
       <w:r>
@@ -1062,7 +1062,7 @@
             <w:u w:val="single"/>
             <w:rtl w:val="0"/>
           </w:rPr>
-          <w:t xml:space="preserve">Request RP/Site Staff Allocation v1</w:t>
+          <w:t xml:space="preserve">Request RP or Site Staff Allocation v1</w:t>
         </w:r>
       </w:hyperlink>
       <w:r>

--- a/docs/gdrive_source/ACCESS Allocated Production Compute v2 - Integration Roadmap Description.docx
+++ b/docs/gdrive_source/ACCESS Allocated Production Compute v2 - Integration Roadmap Description.docx
@@ -74,7 +74,7 @@
         <w:rPr>
           <w:rtl w:val="0"/>
         </w:rPr>
-        <w:t xml:space="preserve">). Researchers typically use HPC clusters by logging in to front-end nodes where they install application software and run jobs under a batch scheduler. Science gateways, workflow engines and other software tools may perform these actions on the researchers behalf. Jobs may run entirely in the background reading input data and generating output data, may use interactive or steared input, and may generate live or streamed visual output.</w:t>
+        <w:t xml:space="preserve">). Researchers typically use HPC clusters by logging in to front-end nodes where they install application software and run jobs under a batch scheduler. Science gateways, workflow engines and other software tools may perform these actions on the researchers' behalf. Jobs may run entirely in the background reading input data and generating output data, may use interactive or steered input, and may generate live or streamed visual output.</w:t>
       </w:r>
     </w:p>
     <w:p>
@@ -272,7 +272,7 @@
         <w:rPr>
           <w:rtl w:val="0"/>
         </w:rPr>
-        <w:t xml:space="preserve"> roadmap. Operators that completed the older roadmap only need to complete corresponding tasks that were not completed in the prior roadmap. This roadmap does not introduce new integration requirements.</w:t>
+        <w:t xml:space="preserve"> roadmap. Operators that completed the older roadmap only need to complete corresponding tasks that were not completed in the prior roadmap.</w:t>
       </w:r>
     </w:p>
     <w:p>
@@ -349,7 +349,20 @@
         <w:rPr>
           <w:rtl w:val="0"/>
         </w:rPr>
-        <w:t xml:space="preserve">Resource providers needing assistance with roadmap tasks may submit a ticket using the </w:t>
+        <w:t xml:space="preserve">Resource providers needing assistance with roadmap tasks may submit an </w:t>
+      </w:r>
+      <w:r>
+        <w:rPr>
+          <w:i w:val="1"/>
+          <w:rtl w:val="0"/>
+        </w:rPr>
+        <w:t xml:space="preserve">ACCESS Integration and Operation Support Request</w:t>
+      </w:r>
+      <w:r>
+        <w:rPr>
+          <w:rtl w:val="0"/>
+        </w:rPr>
+        <w:t xml:space="preserve"> using instructions on </w:t>
       </w:r>
       <w:hyperlink r:id="rId12">
         <w:r>
@@ -358,14 +371,40 @@
             <w:u w:val="single"/>
             <w:rtl w:val="0"/>
           </w:rPr>
-          <w:t xml:space="preserve">Support Portal ticket form</w:t>
-        </w:r>
-      </w:hyperlink>
-      <w:r>
-        <w:rPr>
-          <w:rtl w:val="0"/>
-        </w:rPr>
-        <w:t xml:space="preserve">. Indicate that you are requesting “ACCESS resource integration help” and indicate which task/activity you need help with. If you need to talk to someone please contact your assigned Concierge Integration Expert, or the ACCESS Operations Resource Provider Coordinator.</w:t>
+          <w:t xml:space="preserve">this page</w:t>
+        </w:r>
+      </w:hyperlink>
+      <w:r>
+        <w:rPr>
+          <w:rtl w:val="0"/>
+        </w:rPr>
+        <w:t xml:space="preserve">. Pick the </w:t>
+      </w:r>
+      <w:r>
+        <w:rPr>
+          <w:i w:val="1"/>
+          <w:rtl w:val="0"/>
+        </w:rPr>
+        <w:t xml:space="preserve">ACCESS Operations Issue Type</w:t>
+      </w:r>
+      <w:r>
+        <w:rPr>
+          <w:rtl w:val="0"/>
+        </w:rPr>
+        <w:t xml:space="preserve"> that best matches your request, or the catch-all “</w:t>
+      </w:r>
+      <w:r>
+        <w:rPr>
+          <w:i w:val="1"/>
+          <w:rtl w:val="0"/>
+        </w:rPr>
+        <w:t xml:space="preserve">ACCESS-wide: Provider Integration - Infrastructure Integration and Roadmaps</w:t>
+      </w:r>
+      <w:r>
+        <w:rPr>
+          <w:rtl w:val="0"/>
+        </w:rPr>
+        <w:t xml:space="preserve">“ issue type. If you need to talk to someone please contact your assigned Concierge Integration Expert, or the ACCESS Operations Resource Provider Coordinator.</w:t>
       </w:r>
     </w:p>
     <w:p>
@@ -574,6 +613,12 @@
           <w:t xml:space="preserve">ACCESS Allocated Resource Integration Coordination v1</w:t>
         </w:r>
       </w:hyperlink>
+      <w:r>
+        <w:rPr>
+          <w:rtl w:val="0"/>
+        </w:rPr>
+        <w:t xml:space="preserve"> (NEW)</w:t>
+      </w:r>
       <w:r>
         <w:rPr>
           <w:rtl w:val="0"/>
@@ -997,6 +1042,12 @@
         <w:rPr>
           <w:rtl w:val="0"/>
         </w:rPr>
+        <w:t xml:space="preserve"> (NEW)</w:t>
+      </w:r>
+      <w:r>
+        <w:rPr>
+          <w:rtl w:val="0"/>
+        </w:rPr>
       </w:r>
     </w:p>
     <w:p>
@@ -1021,6 +1072,12 @@
         <w:rPr>
           <w:rtl w:val="0"/>
         </w:rPr>
+        <w:t xml:space="preserve"> (NEW)</w:t>
+      </w:r>
+      <w:r>
+        <w:rPr>
+          <w:rtl w:val="0"/>
+        </w:rPr>
       </w:r>
     </w:p>
     <w:p>
@@ -1041,6 +1098,12 @@
           <w:t xml:space="preserve">ACCESS OnDemand Portal Integration v1</w:t>
         </w:r>
       </w:hyperlink>
+      <w:r>
+        <w:rPr>
+          <w:rtl w:val="0"/>
+        </w:rPr>
+        <w:t xml:space="preserve"> (NEW)</w:t>
+      </w:r>
       <w:r>
         <w:rPr>
           <w:rtl w:val="0"/>

--- a/docs/gdrive_source/ACCESS Allocated Production Compute v2 - Integration Roadmap Description.docx
+++ b/docs/gdrive_source/ACCESS Allocated Production Compute v2 - Integration Roadmap Description.docx
@@ -347,9 +347,16 @@
       </w:pPr>
       <w:r>
         <w:rPr>
-          <w:rtl w:val="0"/>
-        </w:rPr>
-        <w:t xml:space="preserve">Resource providers needing assistance with roadmap tasks may submit an </w:t>
+          <w:b w:val="1"/>
+          <w:rtl w:val="0"/>
+        </w:rPr>
+        <w:t xml:space="preserve">Submit a Request</w:t>
+      </w:r>
+      <w:r>
+        <w:rPr>
+          <w:rtl w:val="0"/>
+        </w:rPr>
+        <w:t xml:space="preserve">: Resource providers needing assistance with integration tasks can submit an </w:t>
       </w:r>
       <w:r>
         <w:rPr>
@@ -378,7 +385,7 @@
         <w:rPr>
           <w:rtl w:val="0"/>
         </w:rPr>
-        <w:t xml:space="preserve">. Pick the </w:t>
+        <w:t xml:space="preserve">. Pick an “</w:t>
       </w:r>
       <w:r>
         <w:rPr>
@@ -391,7 +398,7 @@
         <w:rPr>
           <w:rtl w:val="0"/>
         </w:rPr>
-        <w:t xml:space="preserve"> that best matches your request, or the catch-all “</w:t>
+        <w:t xml:space="preserve">” that best matches your request, or the catch-all issue type “</w:t>
       </w:r>
       <w:r>
         <w:rPr>
@@ -404,73 +411,172 @@
         <w:rPr>
           <w:rtl w:val="0"/>
         </w:rPr>
-        <w:t xml:space="preserve">“ issue type. If you need to talk to someone please contact your assigned Concierge Integration Expert, or the ACCESS Operations Resource Provider Coordinator.</w:t>
-      </w:r>
-    </w:p>
-    <w:p>
-      <w:pPr>
-        <w:rPr/>
-      </w:pPr>
-      <w:r>
-        <w:rPr>
-          <w:rtl w:val="0"/>
-        </w:rPr>
-      </w:r>
-    </w:p>
-    <w:p>
-      <w:pPr>
-        <w:rPr/>
-      </w:pPr>
-      <w:r>
-        <w:rPr>
-          <w:rtl w:val="0"/>
-        </w:rPr>
-        <w:t xml:space="preserve">For interactive Slack discussion join the RP-ACCESS #integration-roadmaps channel:</w:t>
-      </w:r>
-    </w:p>
-    <w:p>
-      <w:pPr>
-        <w:numPr>
-          <w:ilvl w:val="0"/>
-          <w:numId w:val="4"/>
-        </w:numPr>
-        <w:ind w:left="720" w:hanging="360"/>
-      </w:pPr>
-      <w:hyperlink r:id="rId13">
-        <w:r>
-          <w:rPr>
-            <w:color w:val="1155cc"/>
-            <w:u w:val="single"/>
-            <w:rtl w:val="0"/>
-          </w:rPr>
-          <w:t xml:space="preserve">https://rpaccesscommu-wyz4369.slack.com/archives/C03SRHDSUE4</w:t>
-        </w:r>
-      </w:hyperlink>
-      <w:r>
-        <w:rPr>
-          <w:rtl w:val="0"/>
-        </w:rPr>
-      </w:r>
-    </w:p>
-    <w:p>
-      <w:pPr>
-        <w:rPr/>
-      </w:pPr>
-      <w:r>
-        <w:rPr>
-          <w:rtl w:val="0"/>
-        </w:rPr>
-      </w:r>
-    </w:p>
-    <w:p>
-      <w:pPr>
-        <w:rPr/>
-      </w:pPr>
-      <w:r>
-        <w:rPr>
-          <w:rtl w:val="0"/>
-        </w:rPr>
-        <w:t xml:space="preserve">Standing RP and ACCESS resource integration meeting</w:t>
+        <w:t xml:space="preserve">“.</w:t>
+      </w:r>
+    </w:p>
+    <w:p>
+      <w:pPr>
+        <w:rPr/>
+      </w:pPr>
+      <w:r>
+        <w:rPr>
+          <w:rtl w:val="0"/>
+        </w:rPr>
+      </w:r>
+    </w:p>
+    <w:p>
+      <w:pPr>
+        <w:rPr/>
+      </w:pPr>
+      <w:r>
+        <w:rPr>
+          <w:b w:val="1"/>
+          <w:rtl w:val="0"/>
+        </w:rPr>
+        <w:t xml:space="preserve">Slack Discussion</w:t>
+      </w:r>
+      <w:r>
+        <w:rPr>
+          <w:rtl w:val="0"/>
+        </w:rPr>
+        <w:t xml:space="preserve">: ACCESS has a Slack channel for infrastructure operators and ACCESS to discuss integration topics. For access submit a request to be invited to the </w:t>
+      </w:r>
+      <w:r>
+        <w:rPr>
+          <w:b w:val="1"/>
+          <w:i w:val="1"/>
+          <w:rtl w:val="0"/>
+        </w:rPr>
+        <w:t xml:space="preserve">RP-ACCESS #integration-roadmaps</w:t>
+      </w:r>
+      <w:r>
+        <w:rPr>
+          <w:rtl w:val="0"/>
+        </w:rPr>
+        <w:t xml:space="preserve"> Slack channel.</w:t>
+      </w:r>
+    </w:p>
+    <w:p>
+      <w:pPr>
+        <w:rPr/>
+      </w:pPr>
+      <w:r>
+        <w:rPr>
+          <w:rtl w:val="0"/>
+        </w:rPr>
+      </w:r>
+    </w:p>
+    <w:p>
+      <w:pPr>
+        <w:rPr/>
+      </w:pPr>
+      <w:r>
+        <w:rPr>
+          <w:b w:val="1"/>
+          <w:rtl w:val="0"/>
+        </w:rPr>
+        <w:t xml:space="preserve">By Weekly Meetings</w:t>
+      </w:r>
+      <w:r>
+        <w:rPr>
+          <w:rtl w:val="0"/>
+        </w:rPr>
+        <w:t xml:space="preserve">: ACCESS holds a Zoom meeting every second Friday from 11:00 AM to Noon Central for infrastructure operators and ACCESS to discuss integration topics. To obtain Zoom coordinates submit a request for the </w:t>
+      </w:r>
+      <w:r>
+        <w:rPr>
+          <w:b w:val="1"/>
+          <w:rtl w:val="0"/>
+        </w:rPr>
+        <w:t xml:space="preserve">RP and ACCESS Roadmaps</w:t>
+      </w:r>
+      <w:r>
+        <w:rPr>
+          <w:rtl w:val="0"/>
+        </w:rPr>
+        <w:t xml:space="preserve"> Zoom</w:t>
+      </w:r>
+      <w:r>
+        <w:rPr>
+          <w:b w:val="1"/>
+          <w:rtl w:val="0"/>
+        </w:rPr>
+        <w:t xml:space="preserve"> </w:t>
+      </w:r>
+      <w:r>
+        <w:rPr>
+          <w:rtl w:val="0"/>
+        </w:rPr>
+        <w:t xml:space="preserve">meeting coordinates.</w:t>
+      </w:r>
+    </w:p>
+    <w:p>
+      <w:pPr>
+        <w:rPr/>
+      </w:pPr>
+      <w:r>
+        <w:rPr>
+          <w:rtl w:val="0"/>
+        </w:rPr>
+      </w:r>
+    </w:p>
+    <w:p>
+      <w:pPr>
+        <w:rPr/>
+      </w:pPr>
+      <w:r>
+        <w:rPr>
+          <w:b w:val="1"/>
+          <w:rtl w:val="0"/>
+        </w:rPr>
+        <w:t xml:space="preserve">Integration Consultants</w:t>
+      </w:r>
+      <w:r>
+        <w:rPr>
+          <w:rtl w:val="0"/>
+        </w:rPr>
+        <w:t xml:space="preserve">: ACCESS allocated resource providers and some other types of infrastructure operators have a </w:t>
+      </w:r>
+      <w:r>
+        <w:rPr>
+          <w:i w:val="1"/>
+          <w:rtl w:val="0"/>
+        </w:rPr>
+        <w:t xml:space="preserve">Concierge Integration Expert</w:t>
+      </w:r>
+      <w:r>
+        <w:rPr>
+          <w:rtl w:val="0"/>
+        </w:rPr>
+        <w:t xml:space="preserve"> consultant available for one-on-one integration support.</w:t>
+      </w:r>
+    </w:p>
+    <w:p>
+      <w:pPr>
+        <w:rPr/>
+      </w:pPr>
+      <w:r>
+        <w:rPr>
+          <w:rtl w:val="0"/>
+        </w:rPr>
+      </w:r>
+    </w:p>
+    <w:p>
+      <w:pPr>
+        <w:rPr/>
+      </w:pPr>
+      <w:r>
+        <w:rPr>
+          <w:b w:val="1"/>
+          <w:rtl w:val="0"/>
+        </w:rPr>
+        <w:t xml:space="preserve">Documentation</w:t>
+      </w:r>
+      <w:r>
+        <w:rPr>
+          <w:rtl w:val="0"/>
+        </w:rPr>
+        <w:t xml:space="preserve">:</w:t>
       </w:r>
     </w:p>
     <w:p>
@@ -481,11 +587,21 @@
         </w:numPr>
         <w:ind w:left="720" w:hanging="360"/>
       </w:pPr>
-      <w:r>
-        <w:rPr>
-          <w:rtl w:val="0"/>
-        </w:rPr>
-        <w:t xml:space="preserve">Every second Friday 11:00 AM to Noon Central</w:t>
+      <w:hyperlink r:id="rId13">
+        <w:r>
+          <w:rPr>
+            <w:color w:val="1155cc"/>
+            <w:u w:val="single"/>
+            <w:rtl w:val="0"/>
+          </w:rPr>
+          <w:t xml:space="preserve">Introduction to Roadmaps</w:t>
+        </w:r>
+      </w:hyperlink>
+      <w:r>
+        <w:rPr>
+          <w:rtl w:val="0"/>
+        </w:rPr>
+        <w:t xml:space="preserve"> slides</w:t>
       </w:r>
     </w:p>
     <w:p>
@@ -503,73 +619,6 @@
             <w:u w:val="single"/>
             <w:rtl w:val="0"/>
           </w:rPr>
-          <w:t xml:space="preserve">https://uchicago.zoom.us/j/91086055483?pwd=aU1sUVM2c2ltMVZTRHdPeCtBZWVvQT09</w:t>
-        </w:r>
-      </w:hyperlink>
-      <w:r>
-        <w:rPr>
-          <w:rtl w:val="0"/>
-        </w:rPr>
-      </w:r>
-    </w:p>
-    <w:p>
-      <w:pPr>
-        <w:rPr/>
-      </w:pPr>
-      <w:r>
-        <w:rPr>
-          <w:rtl w:val="0"/>
-        </w:rPr>
-      </w:r>
-    </w:p>
-    <w:p>
-      <w:pPr>
-        <w:rPr/>
-      </w:pPr>
-      <w:r>
-        <w:rPr>
-          <w:rtl w:val="0"/>
-        </w:rPr>
-        <w:t xml:space="preserve">General </w:t>
-      </w:r>
-      <w:hyperlink r:id="rId15">
-        <w:r>
-          <w:rPr>
-            <w:color w:val="1155cc"/>
-            <w:u w:val="single"/>
-            <w:rtl w:val="0"/>
-          </w:rPr>
-          <w:t xml:space="preserve">Introduction to Roadmaps</w:t>
-        </w:r>
-      </w:hyperlink>
-      <w:r>
-        <w:rPr>
-          <w:rtl w:val="0"/>
-        </w:rPr>
-        <w:t xml:space="preserve"> slides.</w:t>
-      </w:r>
-    </w:p>
-    <w:p>
-      <w:pPr>
-        <w:rPr/>
-      </w:pPr>
-      <w:r>
-        <w:rPr>
-          <w:rtl w:val="0"/>
-        </w:rPr>
-      </w:r>
-    </w:p>
-    <w:p>
-      <w:pPr>
-        <w:rPr/>
-      </w:pPr>
-      <w:hyperlink r:id="rId16">
-        <w:r>
-          <w:rPr>
-            <w:color w:val="1155cc"/>
-            <w:u w:val="single"/>
-            <w:rtl w:val="0"/>
-          </w:rPr>
           <w:t xml:space="preserve">ACCESS RP Roadmaps FAQ</w:t>
         </w:r>
       </w:hyperlink>
@@ -577,7 +626,6 @@
         <w:rPr>
           <w:rtl w:val="0"/>
         </w:rPr>
-        <w:t xml:space="preserve">.</w:t>
       </w:r>
     </w:p>
     <w:p>
@@ -603,7 +651,7 @@
         <w:ind w:left="720" w:hanging="360"/>
         <w:rPr/>
       </w:pPr>
-      <w:hyperlink r:id="rId17">
+      <w:hyperlink r:id="rId15">
         <w:r>
           <w:rPr>
             <w:color w:val="1155cc"/>
@@ -635,7 +683,7 @@
         <w:ind w:left="720" w:hanging="360"/>
         <w:rPr/>
       </w:pPr>
-      <w:hyperlink r:id="rId18">
+      <w:hyperlink r:id="rId16">
         <w:r>
           <w:rPr>
             <w:color w:val="1155cc"/>
@@ -660,7 +708,7 @@
         <w:ind w:left="720" w:hanging="360"/>
         <w:rPr/>
       </w:pPr>
-      <w:hyperlink r:id="rId19">
+      <w:hyperlink r:id="rId17">
         <w:r>
           <w:rPr>
             <w:color w:val="1155cc"/>
@@ -686,7 +734,7 @@
         <w:ind w:left="720" w:hanging="360"/>
         <w:rPr/>
       </w:pPr>
-      <w:hyperlink r:id="rId20">
+      <w:hyperlink r:id="rId18">
         <w:r>
           <w:rPr>
             <w:color w:val="1155cc"/>
@@ -711,7 +759,7 @@
         <w:ind w:left="720" w:hanging="360"/>
         <w:rPr/>
       </w:pPr>
-      <w:hyperlink r:id="rId21">
+      <w:hyperlink r:id="rId19">
         <w:r>
           <w:rPr>
             <w:color w:val="1155cc"/>
@@ -736,14 +784,14 @@
         <w:ind w:left="720" w:hanging="360"/>
         <w:rPr/>
       </w:pPr>
-      <w:hyperlink r:id="rId22">
-        <w:r>
-          <w:rPr>
-            <w:color w:val="1155cc"/>
-            <w:u w:val="single"/>
-            <w:rtl w:val="0"/>
-          </w:rPr>
-          <w:t xml:space="preserve">MATCH Knowledge Base v1</w:t>
+      <w:hyperlink r:id="rId20">
+        <w:r>
+          <w:rPr>
+            <w:color w:val="1155cc"/>
+            <w:u w:val="single"/>
+            <w:rtl w:val="0"/>
+          </w:rPr>
+          <w:t xml:space="preserve">Knowledge Base v1</w:t>
         </w:r>
       </w:hyperlink>
       <w:r>
@@ -761,7 +809,7 @@
         <w:ind w:left="720" w:hanging="360"/>
         <w:rPr/>
       </w:pPr>
-      <w:hyperlink r:id="rId23">
+      <w:hyperlink r:id="rId21">
         <w:r>
           <w:rPr>
             <w:color w:val="1155cc"/>
@@ -786,7 +834,7 @@
         <w:ind w:left="720" w:hanging="360"/>
         <w:rPr/>
       </w:pPr>
-      <w:hyperlink r:id="rId24">
+      <w:hyperlink r:id="rId22">
         <w:r>
           <w:rPr>
             <w:color w:val="1155cc"/>
@@ -811,7 +859,7 @@
         <w:ind w:left="720" w:hanging="360"/>
         <w:rPr/>
       </w:pPr>
-      <w:hyperlink r:id="rId25">
+      <w:hyperlink r:id="rId23">
         <w:r>
           <w:rPr>
             <w:color w:val="1155cc"/>
@@ -836,7 +884,7 @@
         <w:ind w:left="720" w:hanging="360"/>
         <w:rPr/>
       </w:pPr>
-      <w:hyperlink r:id="rId26">
+      <w:hyperlink r:id="rId24">
         <w:r>
           <w:rPr>
             <w:color w:val="1155cc"/>
@@ -862,7 +910,7 @@
         <w:ind w:left="720" w:hanging="360"/>
         <w:rPr/>
       </w:pPr>
-      <w:hyperlink r:id="rId27">
+      <w:hyperlink r:id="rId25">
         <w:r>
           <w:rPr>
             <w:color w:val="1155cc"/>
@@ -887,7 +935,7 @@
         <w:ind w:left="720" w:hanging="360"/>
         <w:rPr/>
       </w:pPr>
-      <w:hyperlink r:id="rId28">
+      <w:hyperlink r:id="rId26">
         <w:r>
           <w:rPr>
             <w:color w:val="1155cc"/>
@@ -912,7 +960,7 @@
         <w:ind w:left="720" w:hanging="360"/>
         <w:rPr/>
       </w:pPr>
-      <w:hyperlink r:id="rId29">
+      <w:hyperlink r:id="rId27">
         <w:r>
           <w:rPr>
             <w:color w:val="1155cc"/>
@@ -937,7 +985,7 @@
         <w:ind w:left="720" w:hanging="360"/>
         <w:rPr/>
       </w:pPr>
-      <w:hyperlink r:id="rId30">
+      <w:hyperlink r:id="rId28">
         <w:r>
           <w:rPr>
             <w:color w:val="1155cc"/>
@@ -964,7 +1012,7 @@
           <w:color w:val="000000"/>
         </w:rPr>
       </w:pPr>
-      <w:hyperlink r:id="rId31">
+      <w:hyperlink r:id="rId29">
         <w:r>
           <w:rPr>
             <w:color w:val="1155cc"/>
@@ -990,7 +1038,7 @@
         <w:ind w:left="720" w:hanging="360"/>
         <w:rPr/>
       </w:pPr>
-      <w:hyperlink r:id="rId32">
+      <w:hyperlink r:id="rId30">
         <w:r>
           <w:rPr>
             <w:color w:val="1155cc"/>
@@ -1028,7 +1076,7 @@
         </w:numPr>
         <w:ind w:left="720" w:hanging="360"/>
       </w:pPr>
-      <w:hyperlink r:id="rId33">
+      <w:hyperlink r:id="rId31">
         <w:r>
           <w:rPr>
             <w:color w:val="1155cc"/>
@@ -1058,7 +1106,7 @@
         </w:numPr>
         <w:ind w:left="720" w:hanging="360"/>
       </w:pPr>
-      <w:hyperlink r:id="rId34">
+      <w:hyperlink r:id="rId32">
         <w:r>
           <w:rPr>
             <w:color w:val="1155cc"/>
@@ -1088,7 +1136,7 @@
         </w:numPr>
         <w:ind w:left="720" w:hanging="360"/>
       </w:pPr>
-      <w:hyperlink r:id="rId35">
+      <w:hyperlink r:id="rId33">
         <w:r>
           <w:rPr>
             <w:color w:val="1155cc"/>
@@ -1118,7 +1166,7 @@
         </w:numPr>
         <w:ind w:left="720" w:hanging="360"/>
       </w:pPr>
-      <w:hyperlink r:id="rId36">
+      <w:hyperlink r:id="rId34">
         <w:r>
           <w:rPr>
             <w:color w:val="1155cc"/>
@@ -1218,7 +1266,7 @@
           <w:szCs w:val="24"/>
           <w:rtl w:val="0"/>
         </w:rPr>
-        <w:t xml:space="preserve">2/15/2023</w:t>
+        <w:t xml:space="preserve">4/10/2023</w:t>
       </w:r>
       <w:r>
         <w:rPr>
@@ -1282,7 +1330,7 @@
           <w:szCs w:val="24"/>
           <w:rtl w:val="0"/>
         </w:rPr>
-        <w:t xml:space="preserve">2/1/2023</w:t>
+        <w:t xml:space="preserve">4/7/2023</w:t>
       </w:r>
       <w:r>
         <w:rPr>
@@ -1442,7 +1490,7 @@
     <w:lvl w:ilvl="0">
       <w:start w:val="1"/>
       <w:numFmt w:val="bullet"/>
-      <w:lvlText w:val="-"/>
+      <w:lvlText w:val="➔"/>
       <w:lvlJc w:val="left"/>
       <w:pPr>
         <w:ind w:left="720" w:hanging="360"/>
@@ -1454,7 +1502,7 @@
     <w:lvl w:ilvl="1">
       <w:start w:val="1"/>
       <w:numFmt w:val="bullet"/>
-      <w:lvlText w:val="-"/>
+      <w:lvlText w:val="◆"/>
       <w:lvlJc w:val="left"/>
       <w:pPr>
         <w:ind w:left="1440" w:hanging="360"/>
@@ -1466,7 +1514,7 @@
     <w:lvl w:ilvl="2">
       <w:start w:val="1"/>
       <w:numFmt w:val="bullet"/>
-      <w:lvlText w:val="-"/>
+      <w:lvlText w:val="●"/>
       <w:lvlJc w:val="left"/>
       <w:pPr>
         <w:ind w:left="2160" w:hanging="360"/>
@@ -1478,7 +1526,7 @@
     <w:lvl w:ilvl="3">
       <w:start w:val="1"/>
       <w:numFmt w:val="bullet"/>
-      <w:lvlText w:val="-"/>
+      <w:lvlText w:val="○"/>
       <w:lvlJc w:val="left"/>
       <w:pPr>
         <w:ind w:left="2880" w:hanging="360"/>
@@ -1490,7 +1538,7 @@
     <w:lvl w:ilvl="4">
       <w:start w:val="1"/>
       <w:numFmt w:val="bullet"/>
-      <w:lvlText w:val="-"/>
+      <w:lvlText w:val="◆"/>
       <w:lvlJc w:val="left"/>
       <w:pPr>
         <w:ind w:left="3600" w:hanging="360"/>
@@ -1502,7 +1550,7 @@
     <w:lvl w:ilvl="5">
       <w:start w:val="1"/>
       <w:numFmt w:val="bullet"/>
-      <w:lvlText w:val="-"/>
+      <w:lvlText w:val="●"/>
       <w:lvlJc w:val="left"/>
       <w:pPr>
         <w:ind w:left="4320" w:hanging="360"/>
@@ -1514,7 +1562,7 @@
     <w:lvl w:ilvl="6">
       <w:start w:val="1"/>
       <w:numFmt w:val="bullet"/>
-      <w:lvlText w:val="-"/>
+      <w:lvlText w:val="○"/>
       <w:lvlJc w:val="left"/>
       <w:pPr>
         <w:ind w:left="5040" w:hanging="360"/>
@@ -1526,7 +1574,7 @@
     <w:lvl w:ilvl="7">
       <w:start w:val="1"/>
       <w:numFmt w:val="bullet"/>
-      <w:lvlText w:val="-"/>
+      <w:lvlText w:val="◆"/>
       <w:lvlJc w:val="left"/>
       <w:pPr>
         <w:ind w:left="5760" w:hanging="360"/>
@@ -1538,7 +1586,7 @@
     <w:lvl w:ilvl="8">
       <w:start w:val="1"/>
       <w:numFmt w:val="bullet"/>
-      <w:lvlText w:val="-"/>
+      <w:lvlText w:val="●"/>
       <w:lvlJc w:val="left"/>
       <w:pPr>
         <w:ind w:left="6480" w:hanging="360"/>
@@ -1650,116 +1698,6 @@
       <w:numFmt w:val="lowerRoman"/>
       <w:lvlText w:val="%9."/>
       <w:lvlJc w:val="right"/>
-      <w:pPr>
-        <w:ind w:left="6480" w:hanging="360"/>
-      </w:pPr>
-      <w:rPr>
-        <w:u w:val="none"/>
-      </w:rPr>
-    </w:lvl>
-  </w:abstractNum>
-  <w:abstractNum w:abstractNumId="4">
-    <w:lvl w:ilvl="0">
-      <w:start w:val="1"/>
-      <w:numFmt w:val="bullet"/>
-      <w:lvlText w:val="-"/>
-      <w:lvlJc w:val="left"/>
-      <w:pPr>
-        <w:ind w:left="720" w:hanging="360"/>
-      </w:pPr>
-      <w:rPr>
-        <w:u w:val="none"/>
-      </w:rPr>
-    </w:lvl>
-    <w:lvl w:ilvl="1">
-      <w:start w:val="1"/>
-      <w:numFmt w:val="bullet"/>
-      <w:lvlText w:val="-"/>
-      <w:lvlJc w:val="left"/>
-      <w:pPr>
-        <w:ind w:left="1440" w:hanging="360"/>
-      </w:pPr>
-      <w:rPr>
-        <w:u w:val="none"/>
-      </w:rPr>
-    </w:lvl>
-    <w:lvl w:ilvl="2">
-      <w:start w:val="1"/>
-      <w:numFmt w:val="bullet"/>
-      <w:lvlText w:val="-"/>
-      <w:lvlJc w:val="left"/>
-      <w:pPr>
-        <w:ind w:left="2160" w:hanging="360"/>
-      </w:pPr>
-      <w:rPr>
-        <w:u w:val="none"/>
-      </w:rPr>
-    </w:lvl>
-    <w:lvl w:ilvl="3">
-      <w:start w:val="1"/>
-      <w:numFmt w:val="bullet"/>
-      <w:lvlText w:val="-"/>
-      <w:lvlJc w:val="left"/>
-      <w:pPr>
-        <w:ind w:left="2880" w:hanging="360"/>
-      </w:pPr>
-      <w:rPr>
-        <w:u w:val="none"/>
-      </w:rPr>
-    </w:lvl>
-    <w:lvl w:ilvl="4">
-      <w:start w:val="1"/>
-      <w:numFmt w:val="bullet"/>
-      <w:lvlText w:val="-"/>
-      <w:lvlJc w:val="left"/>
-      <w:pPr>
-        <w:ind w:left="3600" w:hanging="360"/>
-      </w:pPr>
-      <w:rPr>
-        <w:u w:val="none"/>
-      </w:rPr>
-    </w:lvl>
-    <w:lvl w:ilvl="5">
-      <w:start w:val="1"/>
-      <w:numFmt w:val="bullet"/>
-      <w:lvlText w:val="-"/>
-      <w:lvlJc w:val="left"/>
-      <w:pPr>
-        <w:ind w:left="4320" w:hanging="360"/>
-      </w:pPr>
-      <w:rPr>
-        <w:u w:val="none"/>
-      </w:rPr>
-    </w:lvl>
-    <w:lvl w:ilvl="6">
-      <w:start w:val="1"/>
-      <w:numFmt w:val="bullet"/>
-      <w:lvlText w:val="-"/>
-      <w:lvlJc w:val="left"/>
-      <w:pPr>
-        <w:ind w:left="5040" w:hanging="360"/>
-      </w:pPr>
-      <w:rPr>
-        <w:u w:val="none"/>
-      </w:rPr>
-    </w:lvl>
-    <w:lvl w:ilvl="7">
-      <w:start w:val="1"/>
-      <w:numFmt w:val="bullet"/>
-      <w:lvlText w:val="-"/>
-      <w:lvlJc w:val="left"/>
-      <w:pPr>
-        <w:ind w:left="5760" w:hanging="360"/>
-      </w:pPr>
-      <w:rPr>
-        <w:u w:val="none"/>
-      </w:rPr>
-    </w:lvl>
-    <w:lvl w:ilvl="8">
-      <w:start w:val="1"/>
-      <w:numFmt w:val="bullet"/>
-      <w:lvlText w:val="-"/>
-      <w:lvlJc w:val="left"/>
       <w:pPr>
         <w:ind w:left="6480" w:hanging="360"/>
       </w:pPr>
@@ -1776,9 +1714,6 @@
   </w:num>
   <w:num w:numId="3">
     <w:abstractNumId w:val="3"/>
-  </w:num>
-  <w:num w:numId="4">
-    <w:abstractNumId w:val="4"/>
   </w:num>
 </w:numbering>
 </file>
